--- a/res/terv.docx
+++ b/res/terv.docx
@@ -4,12 +4,12 @@
   <w:body>
     <w:p>
       <w:pPr>
-        <w:pStyle w:val="825"/>
+        <w:pStyle w:val="794"/>
         <w:pBdr/>
         <w:spacing w:after="283" w:afterAutospacing="0"/>
         <w:ind/>
         <w:rPr>
-          <w:rStyle w:val="835"/>
+          <w:rStyle w:val="804"/>
           <w:rFonts w:ascii="Quicksand" w:hAnsi="Quicksand" w:eastAsia="Quicksand" w:cs="Quicksand"/>
           <w:b/>
           <w:bCs/>
@@ -20,7 +20,7 @@
       </w:pPr>
       <w:r>
         <w:rPr>
-          <w:rStyle w:val="835"/>
+          <w:rStyle w:val="804"/>
           <w:rFonts w:ascii="Quicksand" w:hAnsi="Quicksand" w:eastAsia="Quicksand" w:cs="Quicksand"/>
           <w:b/>
           <w:bCs/>
@@ -33,7 +33,7 @@
       </w:r>
       <w:r>
         <w:rPr>
-          <w:rStyle w:val="835"/>
+          <w:rStyle w:val="804"/>
           <w:rFonts w:ascii="Quicksand" w:hAnsi="Quicksand" w:eastAsia="Quicksand" w:cs="Quicksand"/>
           <w:b/>
           <w:bCs/>
@@ -44,7 +44,7 @@
       </w:r>
       <w:r>
         <w:rPr>
-          <w:rStyle w:val="835"/>
+          <w:rStyle w:val="804"/>
           <w:rFonts w:ascii="Quicksand" w:hAnsi="Quicksand" w:eastAsia="Quicksand" w:cs="Quicksand"/>
           <w:b/>
           <w:bCs/>
@@ -56,7 +56,7 @@
     </w:p>
     <w:p>
       <w:pPr>
-        <w:pStyle w:val="826"/>
+        <w:pStyle w:val="795"/>
         <w:pBdr/>
         <w:spacing/>
         <w:ind/>
@@ -84,10 +84,16 @@
           <w14:ligatures w14:val="none"/>
         </w:rPr>
       </w:r>
+      <w:r>
+        <w:rPr>
+          <w:highlight w:val="none"/>
+          <w14:ligatures w14:val="none"/>
+        </w:rPr>
+      </w:r>
     </w:p>
     <w:p>
       <w:pPr>
-        <w:pStyle w:val="826"/>
+        <w:pStyle w:val="795"/>
         <w:suppressLineNumbers w:val="false"/>
         <w:pBdr>
           <w:top w:val="none" w:color="000000" w:sz="4" w:space="0"/>
@@ -153,8 +159,8 @@
     </w:p>
     <w:p>
       <w:pPr>
-        <w:pBdr/>
-        <w:shd w:val="nil" w:color="auto"/>
+        <w:pStyle w:val="796"/>
+        <w:pBdr/>
         <w:spacing/>
         <w:ind/>
         <w:rPr>
@@ -169,6 +175,345 @@
         </w:rPr>
         <w:br w:type="page" w:clear="all"/>
       </w:r>
+      <w:r>
+        <w:rPr>
+          <w:rStyle w:val="806"/>
+          <w:lang w:val="hu-HU"/>
+        </w:rPr>
+        <w:t xml:space="preserve">A főprogram</w:t>
+      </w:r>
+      <w:r>
+        <w:rPr>
+          <w:highlight w:val="none"/>
+          <w:lang w:val="hu-HU"/>
+        </w:rPr>
+      </w:r>
+      <w:r>
+        <w:rPr>
+          <w:highlight w:val="none"/>
+          <w:lang w:val="hu-HU"/>
+        </w:rPr>
+      </w:r>
+    </w:p>
+    <w:p>
+      <w:pPr>
+        <w:pBdr/>
+        <w:shd w:val="nil" w:color="000000"/>
+        <w:spacing/>
+        <w:ind/>
+        <w:rPr>
+          <w:highlight w:val="none"/>
+          <w:lang w:val="hu-HU"/>
+        </w:rPr>
+      </w:pPr>
+      <w:r>
+        <w:rPr>
+          <w:highlight w:val="none"/>
+          <w:lang w:val="hu-HU"/>
+        </w:rPr>
+        <w:t xml:space="preserve">Egy „App” nevű singleton osztály felel a legmagasabb szinten mindenért. A main() ennek az osztálynak a run metódusát hívja meg. </w:t>
+      </w:r>
+      <w:r>
+        <w:rPr>
+          <w:highlight w:val="none"/>
+          <w:lang w:val="hu-HU"/>
+        </w:rPr>
+      </w:r>
+    </w:p>
+    <w:p>
+      <w:pPr>
+        <w:pBdr/>
+        <w:shd w:val="nil" w:color="000000"/>
+        <w:spacing/>
+        <w:ind/>
+        <w:rPr>
+          <w:highlight w:val="none"/>
+          <w:lang w:val="hu-HU"/>
+        </w:rPr>
+      </w:pPr>
+      <w:r>
+        <w:rPr>
+          <w:highlight w:val="none"/>
+          <w:lang w:val="hu-HU"/>
+        </w:rPr>
+      </w:r>
+      <w:r/>
+      <w:r>
+        <w:rPr>
+          <w:highlight w:val="none"/>
+          <w:lang w:val="hu-HU"/>
+        </w:rPr>
+        <w:t xml:space="preserve">Az App felelős a renderer és erőforrás-kezelő létrehozásért. Emellett a különböző nézeteketért (menü és játék) is felelős, kezeli a nézetváltásokat, s az események kezelését nekik delegálja. Ezeket az alap nézeteket a main() adja hozzá, így bárki más számára is egyértelmű hogy hogyan kell ezeket létrehozni. A program ezzel a filozófiával lesz létrehozva: egyszerűen módosítható, s új dolgokat (nézetek, entitások, GUI elemek stb.) egyértelműen lehet kreálni.</w:t>
+      </w:r>
+      <w:r>
+        <w:rPr>
+          <w:highlight w:val="none"/>
+          <w:lang w:val="hu-HU"/>
+        </w:rPr>
+      </w:r>
+      <w:r/>
+    </w:p>
+    <w:p>
+      <w:pPr>
+        <w:pBdr/>
+        <w:shd w:val="nil" w:color="000000"/>
+        <w:spacing/>
+        <w:ind/>
+        <w:rPr>
+          <w:highlight w:val="none"/>
+          <w:lang w:val="hu-HU"/>
+        </w:rPr>
+      </w:pPr>
+      <w:r>
+        <w:rPr>
+          <w:highlight w:val="none"/>
+          <w:lang w:val="hu-HU"/>
+        </w:rPr>
+        <w:t xml:space="preserve">A renderer-t kívülről nem lehet elérni, s az Appon kívül nem ajánlott még egyett példányosítani. Nagyon szorosan az App része. Az ablak, ami renderer-el, fix méretű: 16:9-es képarány.</w:t>
+      </w:r>
+      <w:r>
+        <w:rPr>
+          <w:highlight w:val="none"/>
+          <w:lang w:val="hu-HU"/>
+        </w:rPr>
+      </w:r>
+    </w:p>
+    <w:p>
+      <w:pPr>
+        <w:pBdr/>
+        <w:shd w:val="nil" w:color="000000"/>
+        <w:spacing/>
+        <w:ind/>
+        <w:rPr>
+          <w:highlight w:val="none"/>
+          <w:lang w:val="hu-HU"/>
+        </w:rPr>
+      </w:pPr>
+      <w:r>
+        <w:rPr>
+          <w:highlight w:val="none"/>
+          <w:lang w:val="hu-HU"/>
+        </w:rPr>
+      </w:r>
+      <w:r/>
+      <w:r>
+        <w:rPr>
+          <w:highlight w:val="none"/>
+          <w:lang w:val="hu-HU"/>
+        </w:rPr>
+        <w:t xml:space="preserve">Hibakezelés a főprogramban: ha egy olyan nézetet próbálunk hozzáadni a listához, aminek az azonosítója létezik, akkor egy egyedi „SceneError”-t dob megfelelő hibaüzenettel.</w:t>
+      </w:r>
+      <w:r>
+        <w:rPr>
+          <w:highlight w:val="none"/>
+          <w:lang w:val="hu-HU"/>
+        </w:rPr>
+      </w:r>
+    </w:p>
+    <w:p>
+      <w:pPr>
+        <w:pStyle w:val="797"/>
+        <w:pBdr/>
+        <w:spacing/>
+        <w:ind/>
+        <w:rPr>
+          <w:highlight w:val="none"/>
+          <w:lang w:val="hu-HU"/>
+        </w:rPr>
+      </w:pPr>
+      <w:r>
+        <w:rPr>
+          <w:highlight w:val="none"/>
+          <w:lang w:val="hu-HU"/>
+        </w:rPr>
+        <w:t xml:space="preserve">Erőforrás-kezelő</w:t>
+      </w:r>
+      <w:r>
+        <w:rPr>
+          <w:highlight w:val="none"/>
+          <w:lang w:val="hu-HU"/>
+        </w:rPr>
+      </w:r>
+    </w:p>
+    <w:p>
+      <w:pPr>
+        <w:pBdr/>
+        <w:shd w:val="nil" w:color="000000"/>
+        <w:spacing/>
+        <w:ind/>
+        <w:rPr>
+          <w:highlight w:val="none"/>
+          <w:lang w:val="hu-HU"/>
+        </w:rPr>
+      </w:pPr>
+      <w:r>
+        <w:rPr>
+          <w:highlight w:val="none"/>
+          <w:lang w:val="hu-HU"/>
+        </w:rPr>
+      </w:r>
+      <w:r>
+        <mc:AlternateContent>
+          <mc:Choice Requires="wpg">
+            <w:drawing>
+              <wp:anchor xmlns:wp="http://schemas.openxmlformats.org/drawingml/2006/wordprocessingDrawing" xmlns:wp14="http://schemas.microsoft.com/office/word/2010/wordprocessingDrawing" distT="0" distB="0" distL="115200" distR="115200" simplePos="0" relativeHeight="2048" behindDoc="0" locked="0" layoutInCell="1" allowOverlap="1">
+                <wp:simplePos x="0" y="0"/>
+                <wp:positionH relativeFrom="column">
+                  <wp:posOffset>3007521</wp:posOffset>
+                </wp:positionH>
+                <wp:positionV relativeFrom="paragraph">
+                  <wp:posOffset>582182</wp:posOffset>
+                </wp:positionV>
+                <wp:extent cx="2936079" cy="3104273"/>
+                <wp:effectExtent l="0" t="0" r="0" b="0"/>
+                <wp:wrapSquare wrapText="bothSides"/>
+                <wp:docPr id="1" name=""/>
+                <wp:cNvGraphicFramePr>
+                  <a:graphicFrameLocks xmlns:a="http://schemas.openxmlformats.org/drawingml/2006/main" noChangeAspect="1"/>
+                </wp:cNvGraphicFramePr>
+                <a:graphic xmlns:a="http://schemas.openxmlformats.org/drawingml/2006/main">
+                  <a:graphicData uri="http://schemas.openxmlformats.org/drawingml/2006/picture">
+                    <pic:pic xmlns:pic="http://schemas.openxmlformats.org/drawingml/2006/picture">
+                      <pic:nvPicPr>
+                        <pic:cNvPr id="262927043" name=""/>
+                        <pic:cNvPicPr>
+                          <a:picLocks noChangeAspect="1"/>
+                        </pic:cNvPicPr>
+                        <pic:nvPr/>
+                      </pic:nvPicPr>
+                      <pic:blipFill>
+                        <a:blip r:embed="rId9"/>
+                        <a:stretch/>
+                      </pic:blipFill>
+                      <pic:spPr bwMode="auto">
+                        <a:xfrm flipH="0" flipV="0">
+                          <a:off x="0" y="0"/>
+                          <a:ext cx="2936079" cy="3104273"/>
+                        </a:xfrm>
+                        <a:prstGeom prst="rect">
+                          <a:avLst/>
+                        </a:prstGeom>
+                      </pic:spPr>
+                    </pic:pic>
+                  </a:graphicData>
+                </a:graphic>
+              </wp:anchor>
+            </w:drawing>
+          </mc:Choice>
+          <mc:Fallback>
+            <w:pict>
+              <v:shapetype id="_x0000_t75" coordsize="21600,21600" o:spt="75" o:preferrelative="t" path="m@4@5l@4@11@9@11@9@5xe" filled="f" stroked="f">
+                <v:stroke joinstyle="miter"/>
+                <v:formulas>
+                  <v:f eqn="if lineDrawn pixelLineWidth 0"/>
+                  <v:f eqn="sum @0 1 0"/>
+                  <v:f eqn="sum 0 0 @1"/>
+                  <v:f eqn="prod @2 1 2"/>
+                  <v:f eqn="prod @3 21600 pixelWidth"/>
+                  <v:f eqn="prod @3 21600 pixelHeight"/>
+                  <v:f eqn="sum @0 0 1"/>
+                  <v:f eqn="prod @6 1 2"/>
+                  <v:f eqn="prod @7 21600 pixelWidth"/>
+                  <v:f eqn="sum @8 21600 0"/>
+                  <v:f eqn="prod @7 21600 pixelHeight"/>
+                  <v:f eqn="sum @10 21600 0"/>
+                </v:formulas>
+                <v:path o:extrusionok="f" gradientshapeok="t" o:connecttype="rect"/>
+                <o:lock v:ext="edit" aspectratio="t"/>
+              </v:shapetype>
+              <v:shape id="_x0000_i0" o:spid="_x0000_s0" type="#_x0000_t75" style="position:absolute;z-index:2048;o:allowoverlap:true;o:allowincell:true;mso-position-horizontal-relative:text;margin-left:236.81pt;mso-position-horizontal:absolute;mso-position-vertical-relative:text;margin-top:45.84pt;mso-position-vertical:absolute;width:231.19pt;height:244.43pt;mso-wrap-distance-left:9.07pt;mso-wrap-distance-top:0.00pt;mso-wrap-distance-right:9.07pt;mso-wrap-distance-bottom:0.00pt;z-index:1;" stroked="false">
+                <w10:wrap type="square"/>
+                <v:imagedata r:id="rId9" o:title=""/>
+                <o:lock v:ext="edit" rotation="t"/>
+              </v:shape>
+            </w:pict>
+          </mc:Fallback>
+        </mc:AlternateContent>
+      </w:r>
+      <w:r>
+        <w:rPr>
+          <w:highlight w:val="none"/>
+          <w:lang w:val="hu-HU"/>
+        </w:rPr>
+        <w:t xml:space="preserve">Szintén egy singleton osztály. Ez az osztály felel minden külső helyről betöltött forrásért, a szöveges konfig és mentésfájlokat leszámítva. Biztosítja, hogy ugyanazt a képet/hangfájlt ne kelljen többször betölteni, ha több osztálypéldány is használná ugyanazt.</w:t>
+      </w:r>
+      <w:r>
+        <w:rPr>
+          <w:highlight w:val="none"/>
+          <w:lang w:val="hu-HU"/>
+        </w:rPr>
+      </w:r>
+    </w:p>
+    <w:p>
+      <w:pPr>
+        <w:pBdr/>
+        <w:shd w:val="nil" w:color="000000"/>
+        <w:spacing/>
+        <w:ind/>
+        <w:rPr>
+          <w:highlight w:val="none"/>
+          <w:lang w:val="hu-HU"/>
+        </w:rPr>
+      </w:pPr>
+      <w:r>
+        <w:rPr>
+          <w:highlight w:val="none"/>
+          <w:lang w:val="hu-HU"/>
+        </w:rPr>
+        <w:t xml:space="preserve">A textúrák és hang buffer-ök asszociatív tárolókban lesznek elmentve, referálni rájuk az elérési útvonalukkal lehet. Ha már létezik, akkor szimplán visszatér egy referenciával, ha még nem, akkor először megpróbálja betölteni.</w:t>
+      </w:r>
+      <w:r>
+        <w:rPr>
+          <w:highlight w:val="none"/>
+          <w:lang w:val="hu-HU"/>
+        </w:rPr>
+      </w:r>
+    </w:p>
+    <w:p>
+      <w:pPr>
+        <w:pBdr/>
+        <w:shd w:val="nil" w:color="000000"/>
+        <w:spacing/>
+        <w:ind/>
+        <w:rPr>
+          <w:highlight w:val="none"/>
+          <w:lang w:val="hu-HU"/>
+        </w:rPr>
+      </w:pPr>
+      <w:r>
+        <w:rPr>
+          <w:highlight w:val="none"/>
+          <w:lang w:val="hu-HU"/>
+        </w:rPr>
+        <w:t xml:space="preserve">Ha véletlen nem találja a keresett erőforrást, vagy pedig betöltés közben akad hiba, akkor az SFML által dobott hibát továbbítja.</w:t>
+      </w:r>
+      <w:r>
+        <w:rPr>
+          <w:highlight w:val="none"/>
+          <w:lang w:val="hu-HU"/>
+        </w:rPr>
+      </w:r>
+    </w:p>
+    <w:p>
+      <w:pPr>
+        <w:pBdr/>
+        <w:shd w:val="nil" w:color="000000"/>
+        <w:spacing/>
+        <w:ind/>
+        <w:rPr>
+          <w:highlight w:val="none"/>
+          <w:lang w:val="hu-HU"/>
+        </w:rPr>
+      </w:pPr>
+      <w:r>
+        <w:rPr>
+          <w:highlight w:val="none"/>
+          <w:lang w:val="hu-HU"/>
+        </w:rPr>
+      </w:r>
+      <w:r/>
+      <w:r/>
+      <w:r/>
       <w:r>
         <w:rPr>
           <w:highlight w:val="none"/>
@@ -572,9 +917,9 @@
     <w:lsdException w:name="Bibliography" w:uiPriority="37"/>
     <w:lsdException w:name="TOC Heading" w:uiPriority="39" w:qFormat="1"/>
   </w:latentStyles>
-  <w:style w:type="table" w:styleId="699">
+  <w:style w:type="table" w:styleId="668">
     <w:name w:val="Table Grid"/>
-    <w:basedOn w:val="884"/>
+    <w:basedOn w:val="853"/>
     <w:uiPriority w:val="59"/>
     <w:pPr>
       <w:pBdr/>
@@ -771,9 +1116,9 @@
       </w:tcPr>
     </w:tblStylePr>
   </w:style>
-  <w:style w:type="table" w:styleId="700">
+  <w:style w:type="table" w:styleId="669">
     <w:name w:val="Table Grid Light"/>
-    <w:basedOn w:val="884"/>
+    <w:basedOn w:val="853"/>
     <w:uiPriority w:val="59"/>
     <w:pPr>
       <w:pBdr/>
@@ -970,9 +1315,9 @@
       </w:tcPr>
     </w:tblStylePr>
   </w:style>
-  <w:style w:type="table" w:styleId="701">
+  <w:style w:type="table" w:styleId="670">
     <w:name w:val="Plain Table 1"/>
-    <w:basedOn w:val="884"/>
+    <w:basedOn w:val="853"/>
     <w:uiPriority w:val="59"/>
     <w:pPr>
       <w:pBdr/>
@@ -1195,9 +1540,9 @@
       </w:tcPr>
     </w:tblStylePr>
   </w:style>
-  <w:style w:type="table" w:styleId="702">
+  <w:style w:type="table" w:styleId="671">
     <w:name w:val="Plain Table 2"/>
-    <w:basedOn w:val="884"/>
+    <w:basedOn w:val="853"/>
     <w:uiPriority w:val="59"/>
     <w:pPr>
       <w:pBdr/>
@@ -1428,9 +1773,9 @@
       </w:tcPr>
     </w:tblStylePr>
   </w:style>
-  <w:style w:type="table" w:styleId="703">
+  <w:style w:type="table" w:styleId="672">
     <w:name w:val="Plain Table 3"/>
-    <w:basedOn w:val="884"/>
+    <w:basedOn w:val="853"/>
     <w:uiPriority w:val="99"/>
     <w:pPr>
       <w:pBdr/>
@@ -1658,9 +2003,9 @@
       </w:tcPr>
     </w:tblStylePr>
   </w:style>
-  <w:style w:type="table" w:styleId="704">
+  <w:style w:type="table" w:styleId="673">
     <w:name w:val="Plain Table 4"/>
-    <w:basedOn w:val="884"/>
+    <w:basedOn w:val="853"/>
     <w:uiPriority w:val="99"/>
     <w:pPr>
       <w:pBdr/>
@@ -1874,9 +2219,9 @@
       </w:tcPr>
     </w:tblStylePr>
   </w:style>
-  <w:style w:type="table" w:styleId="705">
+  <w:style w:type="table" w:styleId="674">
     <w:name w:val="Plain Table 5"/>
-    <w:basedOn w:val="884"/>
+    <w:basedOn w:val="853"/>
     <w:uiPriority w:val="99"/>
     <w:pPr>
       <w:pBdr/>
@@ -2107,9 +2452,9 @@
       </w:tcPr>
     </w:tblStylePr>
   </w:style>
-  <w:style w:type="table" w:styleId="706">
+  <w:style w:type="table" w:styleId="675">
     <w:name w:val="Grid Table 1 Light"/>
-    <w:basedOn w:val="884"/>
+    <w:basedOn w:val="853"/>
     <w:uiPriority w:val="99"/>
     <w:pPr>
       <w:pBdr/>
@@ -2330,9 +2675,9 @@
       </w:tcPr>
     </w:tblStylePr>
   </w:style>
-  <w:style w:type="table" w:styleId="707">
+  <w:style w:type="table" w:styleId="676">
     <w:name w:val="Grid Table 1 Light - Accent 1"/>
-    <w:basedOn w:val="884"/>
+    <w:basedOn w:val="853"/>
     <w:uiPriority w:val="99"/>
     <w:pPr>
       <w:pBdr/>
@@ -2553,9 +2898,9 @@
       </w:tcPr>
     </w:tblStylePr>
   </w:style>
-  <w:style w:type="table" w:styleId="708">
+  <w:style w:type="table" w:styleId="677">
     <w:name w:val="Grid Table 1 Light - Accent 2"/>
-    <w:basedOn w:val="884"/>
+    <w:basedOn w:val="853"/>
     <w:uiPriority w:val="99"/>
     <w:pPr>
       <w:pBdr/>
@@ -2776,9 +3121,9 @@
       </w:tcPr>
     </w:tblStylePr>
   </w:style>
-  <w:style w:type="table" w:styleId="709">
+  <w:style w:type="table" w:styleId="678">
     <w:name w:val="Grid Table 1 Light - Accent 3"/>
-    <w:basedOn w:val="884"/>
+    <w:basedOn w:val="853"/>
     <w:uiPriority w:val="99"/>
     <w:pPr>
       <w:pBdr/>
@@ -2999,9 +3344,9 @@
       </w:tcPr>
     </w:tblStylePr>
   </w:style>
-  <w:style w:type="table" w:styleId="710">
+  <w:style w:type="table" w:styleId="679">
     <w:name w:val="Grid Table 1 Light - Accent 4"/>
-    <w:basedOn w:val="884"/>
+    <w:basedOn w:val="853"/>
     <w:uiPriority w:val="99"/>
     <w:pPr>
       <w:pBdr/>
@@ -3222,9 +3567,9 @@
       </w:tcPr>
     </w:tblStylePr>
   </w:style>
-  <w:style w:type="table" w:styleId="711">
+  <w:style w:type="table" w:styleId="680">
     <w:name w:val="Grid Table 1 Light - Accent 5"/>
-    <w:basedOn w:val="884"/>
+    <w:basedOn w:val="853"/>
     <w:uiPriority w:val="99"/>
     <w:pPr>
       <w:pBdr/>
@@ -3445,9 +3790,9 @@
       </w:tcPr>
     </w:tblStylePr>
   </w:style>
-  <w:style w:type="table" w:styleId="712">
+  <w:style w:type="table" w:styleId="681">
     <w:name w:val="Grid Table 1 Light - Accent 6"/>
-    <w:basedOn w:val="884"/>
+    <w:basedOn w:val="853"/>
     <w:uiPriority w:val="99"/>
     <w:pPr>
       <w:pBdr/>
@@ -3668,9 +4013,9 @@
       </w:tcPr>
     </w:tblStylePr>
   </w:style>
-  <w:style w:type="table" w:styleId="713">
+  <w:style w:type="table" w:styleId="682">
     <w:name w:val="Grid Table 2"/>
-    <w:basedOn w:val="884"/>
+    <w:basedOn w:val="853"/>
     <w:uiPriority w:val="99"/>
     <w:pPr>
       <w:pBdr/>
@@ -3900,9 +4245,9 @@
       </w:tcPr>
     </w:tblStylePr>
   </w:style>
-  <w:style w:type="table" w:styleId="714">
+  <w:style w:type="table" w:styleId="683">
     <w:name w:val="Grid Table 2 - Accent 1"/>
-    <w:basedOn w:val="884"/>
+    <w:basedOn w:val="853"/>
     <w:uiPriority w:val="99"/>
     <w:pPr>
       <w:pBdr/>
@@ -4132,9 +4477,9 @@
       </w:tcPr>
     </w:tblStylePr>
   </w:style>
-  <w:style w:type="table" w:styleId="715">
+  <w:style w:type="table" w:styleId="684">
     <w:name w:val="Grid Table 2 - Accent 2"/>
-    <w:basedOn w:val="884"/>
+    <w:basedOn w:val="853"/>
     <w:uiPriority w:val="99"/>
     <w:pPr>
       <w:pBdr/>
@@ -4364,9 +4709,9 @@
       </w:tcPr>
     </w:tblStylePr>
   </w:style>
-  <w:style w:type="table" w:styleId="716">
+  <w:style w:type="table" w:styleId="685">
     <w:name w:val="Grid Table 2 - Accent 3"/>
-    <w:basedOn w:val="884"/>
+    <w:basedOn w:val="853"/>
     <w:uiPriority w:val="99"/>
     <w:pPr>
       <w:pBdr/>
@@ -4596,9 +4941,9 @@
       </w:tcPr>
     </w:tblStylePr>
   </w:style>
-  <w:style w:type="table" w:styleId="717">
+  <w:style w:type="table" w:styleId="686">
     <w:name w:val="Grid Table 2 - Accent 4"/>
-    <w:basedOn w:val="884"/>
+    <w:basedOn w:val="853"/>
     <w:uiPriority w:val="99"/>
     <w:pPr>
       <w:pBdr/>
@@ -4828,9 +5173,9 @@
       </w:tcPr>
     </w:tblStylePr>
   </w:style>
-  <w:style w:type="table" w:styleId="718">
+  <w:style w:type="table" w:styleId="687">
     <w:name w:val="Grid Table 2 - Accent 5"/>
-    <w:basedOn w:val="884"/>
+    <w:basedOn w:val="853"/>
     <w:uiPriority w:val="99"/>
     <w:pPr>
       <w:pBdr/>
@@ -5060,9 +5405,9 @@
       </w:tcPr>
     </w:tblStylePr>
   </w:style>
-  <w:style w:type="table" w:styleId="719">
+  <w:style w:type="table" w:styleId="688">
     <w:name w:val="Grid Table 2 - Accent 6"/>
-    <w:basedOn w:val="884"/>
+    <w:basedOn w:val="853"/>
     <w:uiPriority w:val="99"/>
     <w:pPr>
       <w:pBdr/>
@@ -5292,9 +5637,9 @@
       </w:tcPr>
     </w:tblStylePr>
   </w:style>
-  <w:style w:type="table" w:styleId="720">
+  <w:style w:type="table" w:styleId="689">
     <w:name w:val="Grid Table 3"/>
-    <w:basedOn w:val="884"/>
+    <w:basedOn w:val="853"/>
     <w:uiPriority w:val="99"/>
     <w:pPr>
       <w:pBdr/>
@@ -5537,9 +5882,9 @@
       </w:tcPr>
     </w:tblStylePr>
   </w:style>
-  <w:style w:type="table" w:styleId="721">
+  <w:style w:type="table" w:styleId="690">
     <w:name w:val="Grid Table 3 - Accent 1"/>
-    <w:basedOn w:val="884"/>
+    <w:basedOn w:val="853"/>
     <w:uiPriority w:val="99"/>
     <w:pPr>
       <w:pBdr/>
@@ -5782,9 +6127,9 @@
       </w:tcPr>
     </w:tblStylePr>
   </w:style>
-  <w:style w:type="table" w:styleId="722">
+  <w:style w:type="table" w:styleId="691">
     <w:name w:val="Grid Table 3 - Accent 2"/>
-    <w:basedOn w:val="884"/>
+    <w:basedOn w:val="853"/>
     <w:uiPriority w:val="99"/>
     <w:pPr>
       <w:pBdr/>
@@ -6027,9 +6372,9 @@
       </w:tcPr>
     </w:tblStylePr>
   </w:style>
-  <w:style w:type="table" w:styleId="723">
+  <w:style w:type="table" w:styleId="692">
     <w:name w:val="Grid Table 3 - Accent 3"/>
-    <w:basedOn w:val="884"/>
+    <w:basedOn w:val="853"/>
     <w:uiPriority w:val="99"/>
     <w:pPr>
       <w:pBdr/>
@@ -6272,9 +6617,9 @@
       </w:tcPr>
     </w:tblStylePr>
   </w:style>
-  <w:style w:type="table" w:styleId="724">
+  <w:style w:type="table" w:styleId="693">
     <w:name w:val="Grid Table 3 - Accent 4"/>
-    <w:basedOn w:val="884"/>
+    <w:basedOn w:val="853"/>
     <w:uiPriority w:val="99"/>
     <w:pPr>
       <w:pBdr/>
@@ -6517,9 +6862,9 @@
       </w:tcPr>
     </w:tblStylePr>
   </w:style>
-  <w:style w:type="table" w:styleId="725">
+  <w:style w:type="table" w:styleId="694">
     <w:name w:val="Grid Table 3 - Accent 5"/>
-    <w:basedOn w:val="884"/>
+    <w:basedOn w:val="853"/>
     <w:uiPriority w:val="99"/>
     <w:pPr>
       <w:pBdr/>
@@ -6762,9 +7107,9 @@
       </w:tcPr>
     </w:tblStylePr>
   </w:style>
-  <w:style w:type="table" w:styleId="726">
+  <w:style w:type="table" w:styleId="695">
     <w:name w:val="Grid Table 3 - Accent 6"/>
-    <w:basedOn w:val="884"/>
+    <w:basedOn w:val="853"/>
     <w:uiPriority w:val="99"/>
     <w:pPr>
       <w:pBdr/>
@@ -7007,9 +7352,9 @@
       </w:tcPr>
     </w:tblStylePr>
   </w:style>
-  <w:style w:type="table" w:styleId="727">
+  <w:style w:type="table" w:styleId="696">
     <w:name w:val="Grid Table 4"/>
-    <w:basedOn w:val="884"/>
+    <w:basedOn w:val="853"/>
     <w:uiPriority w:val="59"/>
     <w:pPr>
       <w:pBdr/>
@@ -7240,9 +7585,9 @@
       </w:tcPr>
     </w:tblStylePr>
   </w:style>
-  <w:style w:type="table" w:styleId="728">
+  <w:style w:type="table" w:styleId="697">
     <w:name w:val="Grid Table 4 - Accent 1"/>
-    <w:basedOn w:val="884"/>
+    <w:basedOn w:val="853"/>
     <w:uiPriority w:val="59"/>
     <w:pPr>
       <w:pBdr/>
@@ -7473,9 +7818,9 @@
       </w:tcPr>
     </w:tblStylePr>
   </w:style>
-  <w:style w:type="table" w:styleId="729">
+  <w:style w:type="table" w:styleId="698">
     <w:name w:val="Grid Table 4 - Accent 2"/>
-    <w:basedOn w:val="884"/>
+    <w:basedOn w:val="853"/>
     <w:uiPriority w:val="59"/>
     <w:pPr>
       <w:pBdr/>
@@ -7706,9 +8051,9 @@
       </w:tcPr>
     </w:tblStylePr>
   </w:style>
-  <w:style w:type="table" w:styleId="730">
+  <w:style w:type="table" w:styleId="699">
     <w:name w:val="Grid Table 4 - Accent 3"/>
-    <w:basedOn w:val="884"/>
+    <w:basedOn w:val="853"/>
     <w:uiPriority w:val="59"/>
     <w:pPr>
       <w:pBdr/>
@@ -7939,9 +8284,9 @@
       </w:tcPr>
     </w:tblStylePr>
   </w:style>
-  <w:style w:type="table" w:styleId="731">
+  <w:style w:type="table" w:styleId="700">
     <w:name w:val="Grid Table 4 - Accent 4"/>
-    <w:basedOn w:val="884"/>
+    <w:basedOn w:val="853"/>
     <w:uiPriority w:val="59"/>
     <w:pPr>
       <w:pBdr/>
@@ -8172,9 +8517,9 @@
       </w:tcPr>
     </w:tblStylePr>
   </w:style>
-  <w:style w:type="table" w:styleId="732">
+  <w:style w:type="table" w:styleId="701">
     <w:name w:val="Grid Table 4 - Accent 5"/>
-    <w:basedOn w:val="884"/>
+    <w:basedOn w:val="853"/>
     <w:uiPriority w:val="59"/>
     <w:pPr>
       <w:pBdr/>
@@ -8405,9 +8750,9 @@
       </w:tcPr>
     </w:tblStylePr>
   </w:style>
-  <w:style w:type="table" w:styleId="733">
+  <w:style w:type="table" w:styleId="702">
     <w:name w:val="Grid Table 4 - Accent 6"/>
-    <w:basedOn w:val="884"/>
+    <w:basedOn w:val="853"/>
     <w:uiPriority w:val="59"/>
     <w:pPr>
       <w:pBdr/>
@@ -8638,9 +8983,9 @@
       </w:tcPr>
     </w:tblStylePr>
   </w:style>
-  <w:style w:type="table" w:styleId="734">
+  <w:style w:type="table" w:styleId="703">
     <w:name w:val="Grid Table 5 Dark"/>
-    <w:basedOn w:val="884"/>
+    <w:basedOn w:val="853"/>
     <w:uiPriority w:val="99"/>
     <w:pPr>
       <w:pBdr/>
@@ -8866,9 +9211,9 @@
       </w:tcPr>
     </w:tblStylePr>
   </w:style>
-  <w:style w:type="table" w:styleId="735">
+  <w:style w:type="table" w:styleId="704">
     <w:name w:val="Grid Table 5 Dark- Accent 1"/>
-    <w:basedOn w:val="884"/>
+    <w:basedOn w:val="853"/>
     <w:uiPriority w:val="99"/>
     <w:pPr>
       <w:pBdr/>
@@ -9094,9 +9439,9 @@
       </w:tcPr>
     </w:tblStylePr>
   </w:style>
-  <w:style w:type="table" w:styleId="736">
+  <w:style w:type="table" w:styleId="705">
     <w:name w:val="Grid Table 5 Dark - Accent 2"/>
-    <w:basedOn w:val="884"/>
+    <w:basedOn w:val="853"/>
     <w:uiPriority w:val="99"/>
     <w:pPr>
       <w:pBdr/>
@@ -9322,9 +9667,9 @@
       </w:tcPr>
     </w:tblStylePr>
   </w:style>
-  <w:style w:type="table" w:styleId="737">
+  <w:style w:type="table" w:styleId="706">
     <w:name w:val="Grid Table 5 Dark - Accent 3"/>
-    <w:basedOn w:val="884"/>
+    <w:basedOn w:val="853"/>
     <w:uiPriority w:val="99"/>
     <w:pPr>
       <w:pBdr/>
@@ -9550,9 +9895,9 @@
       </w:tcPr>
     </w:tblStylePr>
   </w:style>
-  <w:style w:type="table" w:styleId="738">
+  <w:style w:type="table" w:styleId="707">
     <w:name w:val="Grid Table 5 Dark- Accent 4"/>
-    <w:basedOn w:val="884"/>
+    <w:basedOn w:val="853"/>
     <w:uiPriority w:val="99"/>
     <w:pPr>
       <w:pBdr/>
@@ -9778,9 +10123,9 @@
       </w:tcPr>
     </w:tblStylePr>
   </w:style>
-  <w:style w:type="table" w:styleId="739">
+  <w:style w:type="table" w:styleId="708">
     <w:name w:val="Grid Table 5 Dark - Accent 5"/>
-    <w:basedOn w:val="884"/>
+    <w:basedOn w:val="853"/>
     <w:uiPriority w:val="99"/>
     <w:pPr>
       <w:pBdr/>
@@ -10006,9 +10351,9 @@
       </w:tcPr>
     </w:tblStylePr>
   </w:style>
-  <w:style w:type="table" w:styleId="740">
+  <w:style w:type="table" w:styleId="709">
     <w:name w:val="Grid Table 5 Dark - Accent 6"/>
-    <w:basedOn w:val="884"/>
+    <w:basedOn w:val="853"/>
     <w:uiPriority w:val="99"/>
     <w:pPr>
       <w:pBdr/>
@@ -10234,9 +10579,9 @@
       </w:tcPr>
     </w:tblStylePr>
   </w:style>
-  <w:style w:type="table" w:styleId="741">
+  <w:style w:type="table" w:styleId="710">
     <w:name w:val="Grid Table 6 Colorful"/>
-    <w:basedOn w:val="884"/>
+    <w:basedOn w:val="853"/>
     <w:uiPriority w:val="99"/>
     <w:pPr>
       <w:pBdr/>
@@ -10464,9 +10809,9 @@
       </w:tcPr>
     </w:tblStylePr>
   </w:style>
-  <w:style w:type="table" w:styleId="742">
+  <w:style w:type="table" w:styleId="711">
     <w:name w:val="Grid Table 6 Colorful - Accent 1"/>
-    <w:basedOn w:val="884"/>
+    <w:basedOn w:val="853"/>
     <w:uiPriority w:val="99"/>
     <w:pPr>
       <w:pBdr/>
@@ -10694,9 +11039,9 @@
       </w:tcPr>
     </w:tblStylePr>
   </w:style>
-  <w:style w:type="table" w:styleId="743">
+  <w:style w:type="table" w:styleId="712">
     <w:name w:val="Grid Table 6 Colorful - Accent 2"/>
-    <w:basedOn w:val="884"/>
+    <w:basedOn w:val="853"/>
     <w:uiPriority w:val="99"/>
     <w:pPr>
       <w:pBdr/>
@@ -10924,9 +11269,9 @@
       </w:tcPr>
     </w:tblStylePr>
   </w:style>
-  <w:style w:type="table" w:styleId="744">
+  <w:style w:type="table" w:styleId="713">
     <w:name w:val="Grid Table 6 Colorful - Accent 3"/>
-    <w:basedOn w:val="884"/>
+    <w:basedOn w:val="853"/>
     <w:uiPriority w:val="99"/>
     <w:pPr>
       <w:pBdr/>
@@ -11154,9 +11499,9 @@
       </w:tcPr>
     </w:tblStylePr>
   </w:style>
-  <w:style w:type="table" w:styleId="745">
+  <w:style w:type="table" w:styleId="714">
     <w:name w:val="Grid Table 6 Colorful - Accent 4"/>
-    <w:basedOn w:val="884"/>
+    <w:basedOn w:val="853"/>
     <w:uiPriority w:val="99"/>
     <w:pPr>
       <w:pBdr/>
@@ -11384,9 +11729,9 @@
       </w:tcPr>
     </w:tblStylePr>
   </w:style>
-  <w:style w:type="table" w:styleId="746">
+  <w:style w:type="table" w:styleId="715">
     <w:name w:val="Grid Table 6 Colorful - Accent 5"/>
-    <w:basedOn w:val="884"/>
+    <w:basedOn w:val="853"/>
     <w:uiPriority w:val="99"/>
     <w:pPr>
       <w:pBdr/>
@@ -11614,9 +11959,9 @@
       </w:tcPr>
     </w:tblStylePr>
   </w:style>
-  <w:style w:type="table" w:styleId="747">
+  <w:style w:type="table" w:styleId="716">
     <w:name w:val="Grid Table 6 Colorful - Accent 6"/>
-    <w:basedOn w:val="884"/>
+    <w:basedOn w:val="853"/>
     <w:uiPriority w:val="99"/>
     <w:pPr>
       <w:pBdr/>
@@ -11844,9 +12189,9 @@
       </w:tcPr>
     </w:tblStylePr>
   </w:style>
-  <w:style w:type="table" w:styleId="748">
+  <w:style w:type="table" w:styleId="717">
     <w:name w:val="Grid Table 7 Colorful"/>
-    <w:basedOn w:val="884"/>
+    <w:basedOn w:val="853"/>
     <w:uiPriority w:val="99"/>
     <w:pPr>
       <w:pBdr/>
@@ -12098,9 +12443,9 @@
       </w:tcPr>
     </w:tblStylePr>
   </w:style>
-  <w:style w:type="table" w:styleId="749">
+  <w:style w:type="table" w:styleId="718">
     <w:name w:val="Grid Table 7 Colorful - Accent 1"/>
-    <w:basedOn w:val="884"/>
+    <w:basedOn w:val="853"/>
     <w:uiPriority w:val="99"/>
     <w:pPr>
       <w:pBdr/>
@@ -12352,9 +12697,9 @@
       </w:tcPr>
     </w:tblStylePr>
   </w:style>
-  <w:style w:type="table" w:styleId="750">
+  <w:style w:type="table" w:styleId="719">
     <w:name w:val="Grid Table 7 Colorful - Accent 2"/>
-    <w:basedOn w:val="884"/>
+    <w:basedOn w:val="853"/>
     <w:uiPriority w:val="99"/>
     <w:pPr>
       <w:pBdr/>
@@ -12606,9 +12951,9 @@
       </w:tcPr>
     </w:tblStylePr>
   </w:style>
-  <w:style w:type="table" w:styleId="751">
+  <w:style w:type="table" w:styleId="720">
     <w:name w:val="Grid Table 7 Colorful - Accent 3"/>
-    <w:basedOn w:val="884"/>
+    <w:basedOn w:val="853"/>
     <w:uiPriority w:val="99"/>
     <w:pPr>
       <w:pBdr/>
@@ -12860,9 +13205,9 @@
       </w:tcPr>
     </w:tblStylePr>
   </w:style>
-  <w:style w:type="table" w:styleId="752">
+  <w:style w:type="table" w:styleId="721">
     <w:name w:val="Grid Table 7 Colorful - Accent 4"/>
-    <w:basedOn w:val="884"/>
+    <w:basedOn w:val="853"/>
     <w:uiPriority w:val="99"/>
     <w:pPr>
       <w:pBdr/>
@@ -13114,9 +13459,9 @@
       </w:tcPr>
     </w:tblStylePr>
   </w:style>
-  <w:style w:type="table" w:styleId="753">
+  <w:style w:type="table" w:styleId="722">
     <w:name w:val="Grid Table 7 Colorful - Accent 5"/>
-    <w:basedOn w:val="884"/>
+    <w:basedOn w:val="853"/>
     <w:uiPriority w:val="99"/>
     <w:pPr>
       <w:pBdr/>
@@ -13368,9 +13713,9 @@
       </w:tcPr>
     </w:tblStylePr>
   </w:style>
-  <w:style w:type="table" w:styleId="754">
+  <w:style w:type="table" w:styleId="723">
     <w:name w:val="Grid Table 7 Colorful - Accent 6"/>
-    <w:basedOn w:val="884"/>
+    <w:basedOn w:val="853"/>
     <w:uiPriority w:val="99"/>
     <w:pPr>
       <w:pBdr/>
@@ -13622,9 +13967,9 @@
       </w:tcPr>
     </w:tblStylePr>
   </w:style>
-  <w:style w:type="table" w:styleId="755">
+  <w:style w:type="table" w:styleId="724">
     <w:name w:val="List Table 1 Light"/>
-    <w:basedOn w:val="884"/>
+    <w:basedOn w:val="853"/>
     <w:uiPriority w:val="99"/>
     <w:pPr>
       <w:pBdr/>
@@ -13838,9 +14183,9 @@
       </w:tcPr>
     </w:tblStylePr>
   </w:style>
-  <w:style w:type="table" w:styleId="756">
+  <w:style w:type="table" w:styleId="725">
     <w:name w:val="List Table 1 Light - Accent 1"/>
-    <w:basedOn w:val="884"/>
+    <w:basedOn w:val="853"/>
     <w:uiPriority w:val="99"/>
     <w:pPr>
       <w:pBdr/>
@@ -14054,9 +14399,9 @@
       </w:tcPr>
     </w:tblStylePr>
   </w:style>
-  <w:style w:type="table" w:styleId="757">
+  <w:style w:type="table" w:styleId="726">
     <w:name w:val="List Table 1 Light - Accent 2"/>
-    <w:basedOn w:val="884"/>
+    <w:basedOn w:val="853"/>
     <w:uiPriority w:val="99"/>
     <w:pPr>
       <w:pBdr/>
@@ -14270,9 +14615,9 @@
       </w:tcPr>
     </w:tblStylePr>
   </w:style>
-  <w:style w:type="table" w:styleId="758">
+  <w:style w:type="table" w:styleId="727">
     <w:name w:val="List Table 1 Light - Accent 3"/>
-    <w:basedOn w:val="884"/>
+    <w:basedOn w:val="853"/>
     <w:uiPriority w:val="99"/>
     <w:pPr>
       <w:pBdr/>
@@ -14486,9 +14831,9 @@
       </w:tcPr>
     </w:tblStylePr>
   </w:style>
-  <w:style w:type="table" w:styleId="759">
+  <w:style w:type="table" w:styleId="728">
     <w:name w:val="List Table 1 Light - Accent 4"/>
-    <w:basedOn w:val="884"/>
+    <w:basedOn w:val="853"/>
     <w:uiPriority w:val="99"/>
     <w:pPr>
       <w:pBdr/>
@@ -14702,9 +15047,9 @@
       </w:tcPr>
     </w:tblStylePr>
   </w:style>
-  <w:style w:type="table" w:styleId="760">
+  <w:style w:type="table" w:styleId="729">
     <w:name w:val="List Table 1 Light - Accent 5"/>
-    <w:basedOn w:val="884"/>
+    <w:basedOn w:val="853"/>
     <w:uiPriority w:val="99"/>
     <w:pPr>
       <w:pBdr/>
@@ -14918,9 +15263,9 @@
       </w:tcPr>
     </w:tblStylePr>
   </w:style>
-  <w:style w:type="table" w:styleId="761">
+  <w:style w:type="table" w:styleId="730">
     <w:name w:val="List Table 1 Light - Accent 6"/>
-    <w:basedOn w:val="884"/>
+    <w:basedOn w:val="853"/>
     <w:uiPriority w:val="99"/>
     <w:pPr>
       <w:pBdr/>
@@ -15134,9 +15479,9 @@
       </w:tcPr>
     </w:tblStylePr>
   </w:style>
-  <w:style w:type="table" w:styleId="762">
+  <w:style w:type="table" w:styleId="731">
     <w:name w:val="List Table 2"/>
-    <w:basedOn w:val="884"/>
+    <w:basedOn w:val="853"/>
     <w:uiPriority w:val="99"/>
     <w:pPr>
       <w:pBdr/>
@@ -15372,9 +15717,9 @@
       </w:tcPr>
     </w:tblStylePr>
   </w:style>
-  <w:style w:type="table" w:styleId="763">
+  <w:style w:type="table" w:styleId="732">
     <w:name w:val="List Table 2 - Accent 1"/>
-    <w:basedOn w:val="884"/>
+    <w:basedOn w:val="853"/>
     <w:uiPriority w:val="99"/>
     <w:pPr>
       <w:pBdr/>
@@ -15610,9 +15955,9 @@
       </w:tcPr>
     </w:tblStylePr>
   </w:style>
-  <w:style w:type="table" w:styleId="764">
+  <w:style w:type="table" w:styleId="733">
     <w:name w:val="List Table 2 - Accent 2"/>
-    <w:basedOn w:val="884"/>
+    <w:basedOn w:val="853"/>
     <w:uiPriority w:val="99"/>
     <w:pPr>
       <w:pBdr/>
@@ -15848,9 +16193,9 @@
       </w:tcPr>
     </w:tblStylePr>
   </w:style>
-  <w:style w:type="table" w:styleId="765">
+  <w:style w:type="table" w:styleId="734">
     <w:name w:val="List Table 2 - Accent 3"/>
-    <w:basedOn w:val="884"/>
+    <w:basedOn w:val="853"/>
     <w:uiPriority w:val="99"/>
     <w:pPr>
       <w:pBdr/>
@@ -16086,9 +16431,9 @@
       </w:tcPr>
     </w:tblStylePr>
   </w:style>
-  <w:style w:type="table" w:styleId="766">
+  <w:style w:type="table" w:styleId="735">
     <w:name w:val="List Table 2 - Accent 4"/>
-    <w:basedOn w:val="884"/>
+    <w:basedOn w:val="853"/>
     <w:uiPriority w:val="99"/>
     <w:pPr>
       <w:pBdr/>
@@ -16324,9 +16669,9 @@
       </w:tcPr>
     </w:tblStylePr>
   </w:style>
-  <w:style w:type="table" w:styleId="767">
+  <w:style w:type="table" w:styleId="736">
     <w:name w:val="List Table 2 - Accent 5"/>
-    <w:basedOn w:val="884"/>
+    <w:basedOn w:val="853"/>
     <w:uiPriority w:val="99"/>
     <w:pPr>
       <w:pBdr/>
@@ -16562,9 +16907,9 @@
       </w:tcPr>
     </w:tblStylePr>
   </w:style>
-  <w:style w:type="table" w:styleId="768">
+  <w:style w:type="table" w:styleId="737">
     <w:name w:val="List Table 2 - Accent 6"/>
-    <w:basedOn w:val="884"/>
+    <w:basedOn w:val="853"/>
     <w:uiPriority w:val="99"/>
     <w:pPr>
       <w:pBdr/>
@@ -16800,9 +17145,9 @@
       </w:tcPr>
     </w:tblStylePr>
   </w:style>
-  <w:style w:type="table" w:styleId="769">
+  <w:style w:type="table" w:styleId="738">
     <w:name w:val="List Table 3"/>
-    <w:basedOn w:val="884"/>
+    <w:basedOn w:val="853"/>
     <w:uiPriority w:val="99"/>
     <w:pPr>
       <w:pBdr/>
@@ -17028,9 +17373,9 @@
       </w:tcPr>
     </w:tblStylePr>
   </w:style>
-  <w:style w:type="table" w:styleId="770">
+  <w:style w:type="table" w:styleId="739">
     <w:name w:val="List Table 3 - Accent 1"/>
-    <w:basedOn w:val="884"/>
+    <w:basedOn w:val="853"/>
     <w:uiPriority w:val="99"/>
     <w:pPr>
       <w:pBdr/>
@@ -17256,9 +17601,9 @@
       </w:tcPr>
     </w:tblStylePr>
   </w:style>
-  <w:style w:type="table" w:styleId="771">
+  <w:style w:type="table" w:styleId="740">
     <w:name w:val="List Table 3 - Accent 2"/>
-    <w:basedOn w:val="884"/>
+    <w:basedOn w:val="853"/>
     <w:uiPriority w:val="99"/>
     <w:pPr>
       <w:pBdr/>
@@ -17484,9 +17829,9 @@
       </w:tcPr>
     </w:tblStylePr>
   </w:style>
-  <w:style w:type="table" w:styleId="772">
+  <w:style w:type="table" w:styleId="741">
     <w:name w:val="List Table 3 - Accent 3"/>
-    <w:basedOn w:val="884"/>
+    <w:basedOn w:val="853"/>
     <w:uiPriority w:val="99"/>
     <w:pPr>
       <w:pBdr/>
@@ -17712,9 +18057,9 @@
       </w:tcPr>
     </w:tblStylePr>
   </w:style>
-  <w:style w:type="table" w:styleId="773">
+  <w:style w:type="table" w:styleId="742">
     <w:name w:val="List Table 3 - Accent 4"/>
-    <w:basedOn w:val="884"/>
+    <w:basedOn w:val="853"/>
     <w:uiPriority w:val="99"/>
     <w:pPr>
       <w:pBdr/>
@@ -17940,9 +18285,9 @@
       </w:tcPr>
     </w:tblStylePr>
   </w:style>
-  <w:style w:type="table" w:styleId="774">
+  <w:style w:type="table" w:styleId="743">
     <w:name w:val="List Table 3 - Accent 5"/>
-    <w:basedOn w:val="884"/>
+    <w:basedOn w:val="853"/>
     <w:uiPriority w:val="99"/>
     <w:pPr>
       <w:pBdr/>
@@ -18168,9 +18513,9 @@
       </w:tcPr>
     </w:tblStylePr>
   </w:style>
-  <w:style w:type="table" w:styleId="775">
+  <w:style w:type="table" w:styleId="744">
     <w:name w:val="List Table 3 - Accent 6"/>
-    <w:basedOn w:val="884"/>
+    <w:basedOn w:val="853"/>
     <w:uiPriority w:val="99"/>
     <w:pPr>
       <w:pBdr/>
@@ -18396,9 +18741,9 @@
       </w:tcPr>
     </w:tblStylePr>
   </w:style>
-  <w:style w:type="table" w:styleId="776">
+  <w:style w:type="table" w:styleId="745">
     <w:name w:val="List Table 4"/>
-    <w:basedOn w:val="884"/>
+    <w:basedOn w:val="853"/>
     <w:uiPriority w:val="99"/>
     <w:pPr>
       <w:pBdr/>
@@ -18621,9 +18966,9 @@
       </w:tcPr>
     </w:tblStylePr>
   </w:style>
-  <w:style w:type="table" w:styleId="777">
+  <w:style w:type="table" w:styleId="746">
     <w:name w:val="List Table 4 - Accent 1"/>
-    <w:basedOn w:val="884"/>
+    <w:basedOn w:val="853"/>
     <w:uiPriority w:val="99"/>
     <w:pPr>
       <w:pBdr/>
@@ -18846,9 +19191,9 @@
       </w:tcPr>
     </w:tblStylePr>
   </w:style>
-  <w:style w:type="table" w:styleId="778">
+  <w:style w:type="table" w:styleId="747">
     <w:name w:val="List Table 4 - Accent 2"/>
-    <w:basedOn w:val="884"/>
+    <w:basedOn w:val="853"/>
     <w:uiPriority w:val="99"/>
     <w:pPr>
       <w:pBdr/>
@@ -19071,9 +19416,9 @@
       </w:tcPr>
     </w:tblStylePr>
   </w:style>
-  <w:style w:type="table" w:styleId="779">
+  <w:style w:type="table" w:styleId="748">
     <w:name w:val="List Table 4 - Accent 3"/>
-    <w:basedOn w:val="884"/>
+    <w:basedOn w:val="853"/>
     <w:uiPriority w:val="99"/>
     <w:pPr>
       <w:pBdr/>
@@ -19296,9 +19641,9 @@
       </w:tcPr>
     </w:tblStylePr>
   </w:style>
-  <w:style w:type="table" w:styleId="780">
+  <w:style w:type="table" w:styleId="749">
     <w:name w:val="List Table 4 - Accent 4"/>
-    <w:basedOn w:val="884"/>
+    <w:basedOn w:val="853"/>
     <w:uiPriority w:val="99"/>
     <w:pPr>
       <w:pBdr/>
@@ -19521,9 +19866,9 @@
       </w:tcPr>
     </w:tblStylePr>
   </w:style>
-  <w:style w:type="table" w:styleId="781">
+  <w:style w:type="table" w:styleId="750">
     <w:name w:val="List Table 4 - Accent 5"/>
-    <w:basedOn w:val="884"/>
+    <w:basedOn w:val="853"/>
     <w:uiPriority w:val="99"/>
     <w:pPr>
       <w:pBdr/>
@@ -19746,9 +20091,9 @@
       </w:tcPr>
     </w:tblStylePr>
   </w:style>
-  <w:style w:type="table" w:styleId="782">
+  <w:style w:type="table" w:styleId="751">
     <w:name w:val="List Table 4 - Accent 6"/>
-    <w:basedOn w:val="884"/>
+    <w:basedOn w:val="853"/>
     <w:uiPriority w:val="99"/>
     <w:pPr>
       <w:pBdr/>
@@ -19971,9 +20316,9 @@
       </w:tcPr>
     </w:tblStylePr>
   </w:style>
-  <w:style w:type="table" w:styleId="783">
+  <w:style w:type="table" w:styleId="752">
     <w:name w:val="List Table 5 Dark"/>
-    <w:basedOn w:val="884"/>
+    <w:basedOn w:val="853"/>
     <w:uiPriority w:val="99"/>
     <w:pPr>
       <w:pBdr/>
@@ -20213,9 +20558,9 @@
       </w:tcPr>
     </w:tblStylePr>
   </w:style>
-  <w:style w:type="table" w:styleId="784">
+  <w:style w:type="table" w:styleId="753">
     <w:name w:val="List Table 5 Dark - Accent 1"/>
-    <w:basedOn w:val="884"/>
+    <w:basedOn w:val="853"/>
     <w:uiPriority w:val="99"/>
     <w:pPr>
       <w:pBdr/>
@@ -20455,9 +20800,9 @@
       </w:tcPr>
     </w:tblStylePr>
   </w:style>
-  <w:style w:type="table" w:styleId="785">
+  <w:style w:type="table" w:styleId="754">
     <w:name w:val="List Table 5 Dark - Accent 2"/>
-    <w:basedOn w:val="884"/>
+    <w:basedOn w:val="853"/>
     <w:uiPriority w:val="99"/>
     <w:pPr>
       <w:pBdr/>
@@ -20697,9 +21042,9 @@
       </w:tcPr>
     </w:tblStylePr>
   </w:style>
-  <w:style w:type="table" w:styleId="786">
+  <w:style w:type="table" w:styleId="755">
     <w:name w:val="List Table 5 Dark - Accent 3"/>
-    <w:basedOn w:val="884"/>
+    <w:basedOn w:val="853"/>
     <w:uiPriority w:val="99"/>
     <w:pPr>
       <w:pBdr/>
@@ -20939,9 +21284,9 @@
       </w:tcPr>
     </w:tblStylePr>
   </w:style>
-  <w:style w:type="table" w:styleId="787">
+  <w:style w:type="table" w:styleId="756">
     <w:name w:val="List Table 5 Dark - Accent 4"/>
-    <w:basedOn w:val="884"/>
+    <w:basedOn w:val="853"/>
     <w:uiPriority w:val="99"/>
     <w:pPr>
       <w:pBdr/>
@@ -21181,9 +21526,9 @@
       </w:tcPr>
     </w:tblStylePr>
   </w:style>
-  <w:style w:type="table" w:styleId="788">
+  <w:style w:type="table" w:styleId="757">
     <w:name w:val="List Table 5 Dark - Accent 5"/>
-    <w:basedOn w:val="884"/>
+    <w:basedOn w:val="853"/>
     <w:uiPriority w:val="99"/>
     <w:pPr>
       <w:pBdr/>
@@ -21423,9 +21768,9 @@
       </w:tcPr>
     </w:tblStylePr>
   </w:style>
-  <w:style w:type="table" w:styleId="789">
+  <w:style w:type="table" w:styleId="758">
     <w:name w:val="List Table 5 Dark - Accent 6"/>
-    <w:basedOn w:val="884"/>
+    <w:basedOn w:val="853"/>
     <w:uiPriority w:val="99"/>
     <w:pPr>
       <w:pBdr/>
@@ -21665,9 +22010,9 @@
       </w:tcPr>
     </w:tblStylePr>
   </w:style>
-  <w:style w:type="table" w:styleId="790">
+  <w:style w:type="table" w:styleId="759">
     <w:name w:val="List Table 6 Colorful"/>
-    <w:basedOn w:val="884"/>
+    <w:basedOn w:val="853"/>
     <w:uiPriority w:val="99"/>
     <w:pPr>
       <w:pBdr/>
@@ -21888,9 +22233,9 @@
       </w:tcPr>
     </w:tblStylePr>
   </w:style>
-  <w:style w:type="table" w:styleId="791">
+  <w:style w:type="table" w:styleId="760">
     <w:name w:val="List Table 6 Colorful - Accent 1"/>
-    <w:basedOn w:val="884"/>
+    <w:basedOn w:val="853"/>
     <w:uiPriority w:val="99"/>
     <w:pPr>
       <w:pBdr/>
@@ -22111,9 +22456,9 @@
       </w:tcPr>
     </w:tblStylePr>
   </w:style>
-  <w:style w:type="table" w:styleId="792">
+  <w:style w:type="table" w:styleId="761">
     <w:name w:val="List Table 6 Colorful - Accent 2"/>
-    <w:basedOn w:val="884"/>
+    <w:basedOn w:val="853"/>
     <w:uiPriority w:val="99"/>
     <w:pPr>
       <w:pBdr/>
@@ -22334,9 +22679,9 @@
       </w:tcPr>
     </w:tblStylePr>
   </w:style>
-  <w:style w:type="table" w:styleId="793">
+  <w:style w:type="table" w:styleId="762">
     <w:name w:val="List Table 6 Colorful - Accent 3"/>
-    <w:basedOn w:val="884"/>
+    <w:basedOn w:val="853"/>
     <w:uiPriority w:val="99"/>
     <w:pPr>
       <w:pBdr/>
@@ -22557,9 +22902,9 @@
       </w:tcPr>
     </w:tblStylePr>
   </w:style>
-  <w:style w:type="table" w:styleId="794">
+  <w:style w:type="table" w:styleId="763">
     <w:name w:val="List Table 6 Colorful - Accent 4"/>
-    <w:basedOn w:val="884"/>
+    <w:basedOn w:val="853"/>
     <w:uiPriority w:val="99"/>
     <w:pPr>
       <w:pBdr/>
@@ -22780,9 +23125,9 @@
       </w:tcPr>
     </w:tblStylePr>
   </w:style>
-  <w:style w:type="table" w:styleId="795">
+  <w:style w:type="table" w:styleId="764">
     <w:name w:val="List Table 6 Colorful - Accent 5"/>
-    <w:basedOn w:val="884"/>
+    <w:basedOn w:val="853"/>
     <w:uiPriority w:val="99"/>
     <w:pPr>
       <w:pBdr/>
@@ -23003,9 +23348,9 @@
       </w:tcPr>
     </w:tblStylePr>
   </w:style>
-  <w:style w:type="table" w:styleId="796">
+  <w:style w:type="table" w:styleId="765">
     <w:name w:val="List Table 6 Colorful - Accent 6"/>
-    <w:basedOn w:val="884"/>
+    <w:basedOn w:val="853"/>
     <w:uiPriority w:val="99"/>
     <w:pPr>
       <w:pBdr/>
@@ -23226,9 +23571,9 @@
       </w:tcPr>
     </w:tblStylePr>
   </w:style>
-  <w:style w:type="table" w:styleId="797">
+  <w:style w:type="table" w:styleId="766">
     <w:name w:val="List Table 7 Colorful"/>
-    <w:basedOn w:val="884"/>
+    <w:basedOn w:val="853"/>
     <w:uiPriority w:val="99"/>
     <w:pPr>
       <w:pBdr/>
@@ -23482,9 +23827,9 @@
       </w:tcPr>
     </w:tblStylePr>
   </w:style>
-  <w:style w:type="table" w:styleId="798">
+  <w:style w:type="table" w:styleId="767">
     <w:name w:val="List Table 7 Colorful - Accent 1"/>
-    <w:basedOn w:val="884"/>
+    <w:basedOn w:val="853"/>
     <w:uiPriority w:val="99"/>
     <w:pPr>
       <w:pBdr/>
@@ -23738,9 +24083,9 @@
       </w:tcPr>
     </w:tblStylePr>
   </w:style>
-  <w:style w:type="table" w:styleId="799">
+  <w:style w:type="table" w:styleId="768">
     <w:name w:val="List Table 7 Colorful - Accent 2"/>
-    <w:basedOn w:val="884"/>
+    <w:basedOn w:val="853"/>
     <w:uiPriority w:val="99"/>
     <w:pPr>
       <w:pBdr/>
@@ -23994,9 +24339,9 @@
       </w:tcPr>
     </w:tblStylePr>
   </w:style>
-  <w:style w:type="table" w:styleId="800">
+  <w:style w:type="table" w:styleId="769">
     <w:name w:val="List Table 7 Colorful - Accent 3"/>
-    <w:basedOn w:val="884"/>
+    <w:basedOn w:val="853"/>
     <w:uiPriority w:val="99"/>
     <w:pPr>
       <w:pBdr/>
@@ -24250,9 +24595,9 @@
       </w:tcPr>
     </w:tblStylePr>
   </w:style>
-  <w:style w:type="table" w:styleId="801">
+  <w:style w:type="table" w:styleId="770">
     <w:name w:val="List Table 7 Colorful - Accent 4"/>
-    <w:basedOn w:val="884"/>
+    <w:basedOn w:val="853"/>
     <w:uiPriority w:val="99"/>
     <w:pPr>
       <w:pBdr/>
@@ -24506,9 +24851,9 @@
       </w:tcPr>
     </w:tblStylePr>
   </w:style>
-  <w:style w:type="table" w:styleId="802">
+  <w:style w:type="table" w:styleId="771">
     <w:name w:val="List Table 7 Colorful - Accent 5"/>
-    <w:basedOn w:val="884"/>
+    <w:basedOn w:val="853"/>
     <w:uiPriority w:val="99"/>
     <w:pPr>
       <w:pBdr/>
@@ -24762,9 +25107,9 @@
       </w:tcPr>
     </w:tblStylePr>
   </w:style>
-  <w:style w:type="table" w:styleId="803">
+  <w:style w:type="table" w:styleId="772">
     <w:name w:val="List Table 7 Colorful - Accent 6"/>
-    <w:basedOn w:val="884"/>
+    <w:basedOn w:val="853"/>
     <w:uiPriority w:val="99"/>
     <w:pPr>
       <w:pBdr/>
@@ -25018,9 +25363,9 @@
       </w:tcPr>
     </w:tblStylePr>
   </w:style>
-  <w:style w:type="table" w:styleId="804">
+  <w:style w:type="table" w:styleId="773">
     <w:name w:val="Lined - Accent"/>
-    <w:basedOn w:val="884"/>
+    <w:basedOn w:val="853"/>
     <w:uiPriority w:val="99"/>
     <w:pPr>
       <w:pBdr/>
@@ -25255,9 +25600,9 @@
       </w:tcPr>
     </w:tblStylePr>
   </w:style>
-  <w:style w:type="table" w:styleId="805">
+  <w:style w:type="table" w:styleId="774">
     <w:name w:val="Lined - Accent 1"/>
-    <w:basedOn w:val="884"/>
+    <w:basedOn w:val="853"/>
     <w:uiPriority w:val="99"/>
     <w:pPr>
       <w:pBdr/>
@@ -25492,9 +25837,9 @@
       </w:tcPr>
     </w:tblStylePr>
   </w:style>
-  <w:style w:type="table" w:styleId="806">
+  <w:style w:type="table" w:styleId="775">
     <w:name w:val="Lined - Accent 2"/>
-    <w:basedOn w:val="884"/>
+    <w:basedOn w:val="853"/>
     <w:uiPriority w:val="99"/>
     <w:pPr>
       <w:pBdr/>
@@ -25729,9 +26074,9 @@
       </w:tcPr>
     </w:tblStylePr>
   </w:style>
-  <w:style w:type="table" w:styleId="807">
+  <w:style w:type="table" w:styleId="776">
     <w:name w:val="Lined - Accent 3"/>
-    <w:basedOn w:val="884"/>
+    <w:basedOn w:val="853"/>
     <w:uiPriority w:val="99"/>
     <w:pPr>
       <w:pBdr/>
@@ -25966,9 +26311,9 @@
       </w:tcPr>
     </w:tblStylePr>
   </w:style>
-  <w:style w:type="table" w:styleId="808">
+  <w:style w:type="table" w:styleId="777">
     <w:name w:val="Lined - Accent 4"/>
-    <w:basedOn w:val="884"/>
+    <w:basedOn w:val="853"/>
     <w:uiPriority w:val="99"/>
     <w:pPr>
       <w:pBdr/>
@@ -26203,9 +26548,9 @@
       </w:tcPr>
     </w:tblStylePr>
   </w:style>
-  <w:style w:type="table" w:styleId="809">
+  <w:style w:type="table" w:styleId="778">
     <w:name w:val="Lined - Accent 5"/>
-    <w:basedOn w:val="884"/>
+    <w:basedOn w:val="853"/>
     <w:uiPriority w:val="99"/>
     <w:pPr>
       <w:pBdr/>
@@ -26440,9 +26785,9 @@
       </w:tcPr>
     </w:tblStylePr>
   </w:style>
-  <w:style w:type="table" w:styleId="810">
+  <w:style w:type="table" w:styleId="779">
     <w:name w:val="Lined - Accent 6"/>
-    <w:basedOn w:val="884"/>
+    <w:basedOn w:val="853"/>
     <w:uiPriority w:val="99"/>
     <w:pPr>
       <w:pBdr/>
@@ -26677,9 +27022,9 @@
       </w:tcPr>
     </w:tblStylePr>
   </w:style>
-  <w:style w:type="table" w:styleId="811">
+  <w:style w:type="table" w:styleId="780">
     <w:name w:val="Bordered &amp; Lined - Accent"/>
-    <w:basedOn w:val="884"/>
+    <w:basedOn w:val="853"/>
     <w:uiPriority w:val="99"/>
     <w:pPr>
       <w:pBdr/>
@@ -26921,9 +27266,9 @@
       </w:tcPr>
     </w:tblStylePr>
   </w:style>
-  <w:style w:type="table" w:styleId="812">
+  <w:style w:type="table" w:styleId="781">
     <w:name w:val="Bordered &amp; Lined - Accent 1"/>
-    <w:basedOn w:val="884"/>
+    <w:basedOn w:val="853"/>
     <w:uiPriority w:val="99"/>
     <w:pPr>
       <w:pBdr/>
@@ -27165,9 +27510,9 @@
       </w:tcPr>
     </w:tblStylePr>
   </w:style>
-  <w:style w:type="table" w:styleId="813">
+  <w:style w:type="table" w:styleId="782">
     <w:name w:val="Bordered &amp; Lined - Accent 2"/>
-    <w:basedOn w:val="884"/>
+    <w:basedOn w:val="853"/>
     <w:uiPriority w:val="99"/>
     <w:pPr>
       <w:pBdr/>
@@ -27409,9 +27754,9 @@
       </w:tcPr>
     </w:tblStylePr>
   </w:style>
-  <w:style w:type="table" w:styleId="814">
+  <w:style w:type="table" w:styleId="783">
     <w:name w:val="Bordered &amp; Lined - Accent 3"/>
-    <w:basedOn w:val="884"/>
+    <w:basedOn w:val="853"/>
     <w:uiPriority w:val="99"/>
     <w:pPr>
       <w:pBdr/>
@@ -27653,9 +27998,9 @@
       </w:tcPr>
     </w:tblStylePr>
   </w:style>
-  <w:style w:type="table" w:styleId="815">
+  <w:style w:type="table" w:styleId="784">
     <w:name w:val="Bordered &amp; Lined - Accent 4"/>
-    <w:basedOn w:val="884"/>
+    <w:basedOn w:val="853"/>
     <w:uiPriority w:val="99"/>
     <w:pPr>
       <w:pBdr/>
@@ -27897,9 +28242,9 @@
       </w:tcPr>
     </w:tblStylePr>
   </w:style>
-  <w:style w:type="table" w:styleId="816">
+  <w:style w:type="table" w:styleId="785">
     <w:name w:val="Bordered &amp; Lined - Accent 5"/>
-    <w:basedOn w:val="884"/>
+    <w:basedOn w:val="853"/>
     <w:uiPriority w:val="99"/>
     <w:pPr>
       <w:pBdr/>
@@ -28141,9 +28486,9 @@
       </w:tcPr>
     </w:tblStylePr>
   </w:style>
-  <w:style w:type="table" w:styleId="817">
+  <w:style w:type="table" w:styleId="786">
     <w:name w:val="Bordered &amp; Lined - Accent 6"/>
-    <w:basedOn w:val="884"/>
+    <w:basedOn w:val="853"/>
     <w:uiPriority w:val="99"/>
     <w:pPr>
       <w:pBdr/>
@@ -28385,9 +28730,9 @@
       </w:tcPr>
     </w:tblStylePr>
   </w:style>
-  <w:style w:type="table" w:styleId="818">
+  <w:style w:type="table" w:styleId="787">
     <w:name w:val="Bordered"/>
-    <w:basedOn w:val="884"/>
+    <w:basedOn w:val="853"/>
     <w:uiPriority w:val="99"/>
     <w:pPr>
       <w:pBdr/>
@@ -28616,9 +28961,9 @@
       </w:tcPr>
     </w:tblStylePr>
   </w:style>
-  <w:style w:type="table" w:styleId="819">
+  <w:style w:type="table" w:styleId="788">
     <w:name w:val="Bordered - Accent 1"/>
-    <w:basedOn w:val="884"/>
+    <w:basedOn w:val="853"/>
     <w:uiPriority w:val="99"/>
     <w:pPr>
       <w:pBdr/>
@@ -28847,9 +29192,9 @@
       </w:tcPr>
     </w:tblStylePr>
   </w:style>
-  <w:style w:type="table" w:styleId="820">
+  <w:style w:type="table" w:styleId="789">
     <w:name w:val="Bordered - Accent 2"/>
-    <w:basedOn w:val="884"/>
+    <w:basedOn w:val="853"/>
     <w:uiPriority w:val="99"/>
     <w:pPr>
       <w:pBdr/>
@@ -29078,9 +29423,9 @@
       </w:tcPr>
     </w:tblStylePr>
   </w:style>
-  <w:style w:type="table" w:styleId="821">
+  <w:style w:type="table" w:styleId="790">
     <w:name w:val="Bordered - Accent 3"/>
-    <w:basedOn w:val="884"/>
+    <w:basedOn w:val="853"/>
     <w:uiPriority w:val="99"/>
     <w:pPr>
       <w:pBdr/>
@@ -29309,9 +29654,9 @@
       </w:tcPr>
     </w:tblStylePr>
   </w:style>
-  <w:style w:type="table" w:styleId="822">
+  <w:style w:type="table" w:styleId="791">
     <w:name w:val="Bordered - Accent 4"/>
-    <w:basedOn w:val="884"/>
+    <w:basedOn w:val="853"/>
     <w:uiPriority w:val="99"/>
     <w:pPr>
       <w:pBdr/>
@@ -29540,9 +29885,9 @@
       </w:tcPr>
     </w:tblStylePr>
   </w:style>
-  <w:style w:type="table" w:styleId="823">
+  <w:style w:type="table" w:styleId="792">
     <w:name w:val="Bordered - Accent 5"/>
-    <w:basedOn w:val="884"/>
+    <w:basedOn w:val="853"/>
     <w:uiPriority w:val="99"/>
     <w:pPr>
       <w:pBdr/>
@@ -29771,9 +30116,9 @@
       </w:tcPr>
     </w:tblStylePr>
   </w:style>
-  <w:style w:type="table" w:styleId="824">
+  <w:style w:type="table" w:styleId="793">
     <w:name w:val="Bordered - Accent 6"/>
-    <w:basedOn w:val="884"/>
+    <w:basedOn w:val="853"/>
     <w:uiPriority w:val="99"/>
     <w:pPr>
       <w:pBdr/>
@@ -30002,11 +30347,11 @@
       </w:tcPr>
     </w:tblStylePr>
   </w:style>
-  <w:style w:type="paragraph" w:styleId="825">
+  <w:style w:type="paragraph" w:styleId="794">
     <w:name w:val="Heading 1"/>
-    <w:basedOn w:val="883"/>
-    <w:next w:val="883"/>
-    <w:link w:val="835"/>
+    <w:basedOn w:val="852"/>
+    <w:next w:val="852"/>
+    <w:link w:val="804"/>
     <w:uiPriority w:val="9"/>
     <w:qFormat/>
     <w:pPr>
@@ -30025,11 +30370,11 @@
       <w:lang w:val="hu-HU"/>
     </w:rPr>
   </w:style>
-  <w:style w:type="paragraph" w:styleId="826">
+  <w:style w:type="paragraph" w:styleId="795">
     <w:name w:val="Heading 2"/>
-    <w:basedOn w:val="883"/>
-    <w:next w:val="883"/>
-    <w:link w:val="836"/>
+    <w:basedOn w:val="852"/>
+    <w:next w:val="852"/>
+    <w:link w:val="805"/>
     <w:uiPriority w:val="9"/>
     <w:unhideWhenUsed/>
     <w:qFormat/>
@@ -30048,11 +30393,11 @@
       <w:lang w:val="hu-HU"/>
     </w:rPr>
   </w:style>
-  <w:style w:type="paragraph" w:styleId="827">
+  <w:style w:type="paragraph" w:styleId="796">
     <w:name w:val="Heading 3"/>
-    <w:basedOn w:val="883"/>
-    <w:next w:val="883"/>
-    <w:link w:val="837"/>
+    <w:basedOn w:val="852"/>
+    <w:next w:val="852"/>
+    <w:link w:val="806"/>
     <w:uiPriority w:val="9"/>
     <w:unhideWhenUsed/>
     <w:qFormat/>
@@ -30071,11 +30416,11 @@
       <w:lang w:val="hu-HU"/>
     </w:rPr>
   </w:style>
-  <w:style w:type="paragraph" w:styleId="828">
+  <w:style w:type="paragraph" w:styleId="797">
     <w:name w:val="Heading 4"/>
-    <w:basedOn w:val="827"/>
-    <w:next w:val="883"/>
-    <w:link w:val="838"/>
+    <w:basedOn w:val="796"/>
+    <w:next w:val="852"/>
+    <w:link w:val="807"/>
     <w:uiPriority w:val="9"/>
     <w:unhideWhenUsed/>
     <w:qFormat/>
@@ -30091,11 +30436,11 @@
       <w:lang w:val="hu-HU"/>
     </w:rPr>
   </w:style>
-  <w:style w:type="paragraph" w:styleId="829">
+  <w:style w:type="paragraph" w:styleId="798">
     <w:name w:val="Heading 5"/>
-    <w:basedOn w:val="883"/>
-    <w:next w:val="883"/>
-    <w:link w:val="839"/>
+    <w:basedOn w:val="852"/>
+    <w:next w:val="852"/>
+    <w:link w:val="808"/>
     <w:uiPriority w:val="9"/>
     <w:unhideWhenUsed/>
     <w:qFormat/>
@@ -30112,11 +30457,11 @@
       <w:color w:val="0f4761" w:themeColor="accent1" w:themeShade="BF"/>
     </w:rPr>
   </w:style>
-  <w:style w:type="paragraph" w:styleId="830">
+  <w:style w:type="paragraph" w:styleId="799">
     <w:name w:val="Heading 6"/>
-    <w:basedOn w:val="883"/>
-    <w:next w:val="883"/>
-    <w:link w:val="840"/>
+    <w:basedOn w:val="852"/>
+    <w:next w:val="852"/>
+    <w:link w:val="809"/>
     <w:uiPriority w:val="9"/>
     <w:unhideWhenUsed/>
     <w:qFormat/>
@@ -30135,11 +30480,11 @@
       <w:color w:val="595959" w:themeColor="text1" w:themeTint="A6"/>
     </w:rPr>
   </w:style>
-  <w:style w:type="paragraph" w:styleId="831">
+  <w:style w:type="paragraph" w:styleId="800">
     <w:name w:val="Heading 7"/>
-    <w:basedOn w:val="883"/>
-    <w:next w:val="883"/>
-    <w:link w:val="841"/>
+    <w:basedOn w:val="852"/>
+    <w:next w:val="852"/>
+    <w:link w:val="810"/>
     <w:uiPriority w:val="9"/>
     <w:unhideWhenUsed/>
     <w:qFormat/>
@@ -30156,11 +30501,11 @@
       <w:color w:val="595959" w:themeColor="text1" w:themeTint="A6"/>
     </w:rPr>
   </w:style>
-  <w:style w:type="paragraph" w:styleId="832">
+  <w:style w:type="paragraph" w:styleId="801">
     <w:name w:val="Heading 8"/>
-    <w:basedOn w:val="883"/>
-    <w:next w:val="883"/>
-    <w:link w:val="842"/>
+    <w:basedOn w:val="852"/>
+    <w:next w:val="852"/>
+    <w:link w:val="811"/>
     <w:uiPriority w:val="9"/>
     <w:unhideWhenUsed/>
     <w:qFormat/>
@@ -30179,11 +30524,11 @@
       <w:color w:val="272727" w:themeColor="text1" w:themeTint="D8"/>
     </w:rPr>
   </w:style>
-  <w:style w:type="paragraph" w:styleId="833">
+  <w:style w:type="paragraph" w:styleId="802">
     <w:name w:val="Heading 9"/>
-    <w:basedOn w:val="883"/>
-    <w:next w:val="883"/>
-    <w:link w:val="843"/>
+    <w:basedOn w:val="852"/>
+    <w:next w:val="852"/>
+    <w:link w:val="812"/>
     <w:uiPriority w:val="9"/>
     <w:unhideWhenUsed/>
     <w:qFormat/>
@@ -30202,7 +30547,7 @@
       <w:color w:val="272727" w:themeColor="text1" w:themeTint="D8"/>
     </w:rPr>
   </w:style>
-  <w:style w:type="character" w:styleId="834" w:default="1">
+  <w:style w:type="character" w:styleId="803" w:default="1">
     <w:name w:val="Default Paragraph Font"/>
     <w:uiPriority w:val="1"/>
     <w:semiHidden/>
@@ -30213,10 +30558,10 @@
       <w:ind/>
     </w:pPr>
   </w:style>
-  <w:style w:type="character" w:styleId="835">
+  <w:style w:type="character" w:styleId="804">
     <w:name w:val="Heading 1 Char"/>
-    <w:basedOn w:val="834"/>
-    <w:link w:val="825"/>
+    <w:basedOn w:val="803"/>
+    <w:link w:val="794"/>
     <w:uiPriority w:val="9"/>
     <w:pPr>
       <w:pBdr/>
@@ -30233,9 +30578,9 @@
       <w:lang w:val="hu-HU"/>
     </w:rPr>
   </w:style>
-  <w:style w:type="character" w:styleId="836">
+  <w:style w:type="character" w:styleId="805">
     <w:name w:val="Heading 2 Char"/>
-    <w:link w:val="826"/>
+    <w:link w:val="795"/>
     <w:uiPriority w:val="9"/>
     <w:pPr>
       <w:pBdr/>
@@ -30251,9 +30596,9 @@
       <w:lang w:val="hu-HU"/>
     </w:rPr>
   </w:style>
-  <w:style w:type="character" w:styleId="837">
+  <w:style w:type="character" w:styleId="806">
     <w:name w:val="Heading 3 Char"/>
-    <w:link w:val="827"/>
+    <w:link w:val="796"/>
     <w:uiPriority w:val="9"/>
     <w:pPr>
       <w:pBdr/>
@@ -30264,9 +30609,9 @@
       <w:lang w:val="hu-HU"/>
     </w:rPr>
   </w:style>
-  <w:style w:type="character" w:styleId="838">
+  <w:style w:type="character" w:styleId="807">
     <w:name w:val="Heading 4 Char"/>
-    <w:link w:val="828"/>
+    <w:link w:val="797"/>
     <w:uiPriority w:val="9"/>
     <w:pPr>
       <w:pBdr/>
@@ -30280,10 +30625,10 @@
       <w:lang w:val="hu-HU"/>
     </w:rPr>
   </w:style>
-  <w:style w:type="character" w:styleId="839">
+  <w:style w:type="character" w:styleId="808">
     <w:name w:val="Heading 5 Char"/>
-    <w:basedOn w:val="834"/>
-    <w:link w:val="829"/>
+    <w:basedOn w:val="803"/>
+    <w:link w:val="798"/>
     <w:uiPriority w:val="9"/>
     <w:pPr>
       <w:pBdr/>
@@ -30295,10 +30640,10 @@
       <w:color w:val="0f4761" w:themeColor="accent1" w:themeShade="BF"/>
     </w:rPr>
   </w:style>
-  <w:style w:type="character" w:styleId="840">
+  <w:style w:type="character" w:styleId="809">
     <w:name w:val="Heading 6 Char"/>
-    <w:basedOn w:val="834"/>
-    <w:link w:val="830"/>
+    <w:basedOn w:val="803"/>
+    <w:link w:val="799"/>
     <w:uiPriority w:val="9"/>
     <w:pPr>
       <w:pBdr/>
@@ -30312,10 +30657,10 @@
       <w:color w:val="595959" w:themeColor="text1" w:themeTint="A6"/>
     </w:rPr>
   </w:style>
-  <w:style w:type="character" w:styleId="841">
+  <w:style w:type="character" w:styleId="810">
     <w:name w:val="Heading 7 Char"/>
-    <w:basedOn w:val="834"/>
-    <w:link w:val="831"/>
+    <w:basedOn w:val="803"/>
+    <w:link w:val="800"/>
     <w:uiPriority w:val="9"/>
     <w:pPr>
       <w:pBdr/>
@@ -30327,10 +30672,10 @@
       <w:color w:val="595959" w:themeColor="text1" w:themeTint="A6"/>
     </w:rPr>
   </w:style>
-  <w:style w:type="character" w:styleId="842">
+  <w:style w:type="character" w:styleId="811">
     <w:name w:val="Heading 8 Char"/>
-    <w:basedOn w:val="834"/>
-    <w:link w:val="832"/>
+    <w:basedOn w:val="803"/>
+    <w:link w:val="801"/>
     <w:uiPriority w:val="9"/>
     <w:pPr>
       <w:pBdr/>
@@ -30344,10 +30689,10 @@
       <w:color w:val="272727" w:themeColor="text1" w:themeTint="D8"/>
     </w:rPr>
   </w:style>
-  <w:style w:type="character" w:styleId="843">
+  <w:style w:type="character" w:styleId="812">
     <w:name w:val="Heading 9 Char"/>
-    <w:basedOn w:val="834"/>
-    <w:link w:val="833"/>
+    <w:basedOn w:val="803"/>
+    <w:link w:val="802"/>
     <w:uiPriority w:val="9"/>
     <w:pPr>
       <w:pBdr/>
@@ -30361,11 +30706,11 @@
       <w:color w:val="272727" w:themeColor="text1" w:themeTint="D8"/>
     </w:rPr>
   </w:style>
-  <w:style w:type="paragraph" w:styleId="844">
+  <w:style w:type="paragraph" w:styleId="813">
     <w:name w:val="Title"/>
-    <w:basedOn w:val="883"/>
-    <w:next w:val="883"/>
-    <w:link w:val="845"/>
+    <w:basedOn w:val="852"/>
+    <w:next w:val="852"/>
+    <w:link w:val="814"/>
     <w:uiPriority w:val="10"/>
     <w:qFormat/>
     <w:pPr>
@@ -30381,10 +30726,10 @@
       <w:szCs w:val="56"/>
     </w:rPr>
   </w:style>
-  <w:style w:type="character" w:styleId="845">
+  <w:style w:type="character" w:styleId="814">
     <w:name w:val="Title Char"/>
-    <w:basedOn w:val="834"/>
-    <w:link w:val="844"/>
+    <w:basedOn w:val="803"/>
+    <w:link w:val="813"/>
     <w:uiPriority w:val="10"/>
     <w:pPr>
       <w:pBdr/>
@@ -30398,11 +30743,11 @@
       <w:szCs w:val="56"/>
     </w:rPr>
   </w:style>
-  <w:style w:type="paragraph" w:styleId="846">
+  <w:style w:type="paragraph" w:styleId="815">
     <w:name w:val="Subtitle"/>
-    <w:basedOn w:val="883"/>
-    <w:next w:val="883"/>
-    <w:link w:val="847"/>
+    <w:basedOn w:val="852"/>
+    <w:next w:val="852"/>
+    <w:link w:val="816"/>
     <w:uiPriority w:val="11"/>
     <w:qFormat/>
     <w:pPr>
@@ -30420,10 +30765,10 @@
       <w:szCs w:val="28"/>
     </w:rPr>
   </w:style>
-  <w:style w:type="character" w:styleId="847">
+  <w:style w:type="character" w:styleId="816">
     <w:name w:val="Subtitle Char"/>
-    <w:basedOn w:val="834"/>
-    <w:link w:val="846"/>
+    <w:basedOn w:val="803"/>
+    <w:link w:val="815"/>
     <w:uiPriority w:val="11"/>
     <w:pPr>
       <w:pBdr/>
@@ -30437,11 +30782,11 @@
       <w:szCs w:val="28"/>
     </w:rPr>
   </w:style>
-  <w:style w:type="paragraph" w:styleId="848">
+  <w:style w:type="paragraph" w:styleId="817">
     <w:name w:val="Quote"/>
-    <w:basedOn w:val="883"/>
-    <w:next w:val="883"/>
-    <w:link w:val="849"/>
+    <w:basedOn w:val="852"/>
+    <w:next w:val="852"/>
+    <w:link w:val="818"/>
     <w:uiPriority w:val="29"/>
     <w:qFormat/>
     <w:pPr>
@@ -30456,10 +30801,10 @@
       <w:color w:val="404040" w:themeColor="text1" w:themeTint="BF"/>
     </w:rPr>
   </w:style>
-  <w:style w:type="character" w:styleId="849">
+  <w:style w:type="character" w:styleId="818">
     <w:name w:val="Quote Char"/>
-    <w:basedOn w:val="834"/>
-    <w:link w:val="848"/>
+    <w:basedOn w:val="803"/>
+    <w:link w:val="817"/>
     <w:uiPriority w:val="29"/>
     <w:pPr>
       <w:pBdr/>
@@ -30472,9 +30817,9 @@
       <w:color w:val="404040" w:themeColor="text1" w:themeTint="BF"/>
     </w:rPr>
   </w:style>
-  <w:style w:type="character" w:styleId="850">
+  <w:style w:type="character" w:styleId="819">
     <w:name w:val="Intense Emphasis"/>
-    <w:basedOn w:val="834"/>
+    <w:basedOn w:val="803"/>
     <w:uiPriority w:val="21"/>
     <w:qFormat/>
     <w:pPr>
@@ -30488,11 +30833,11 @@
       <w:color w:val="0f4761" w:themeColor="accent1" w:themeShade="BF"/>
     </w:rPr>
   </w:style>
-  <w:style w:type="paragraph" w:styleId="851">
+  <w:style w:type="paragraph" w:styleId="820">
     <w:name w:val="Intense Quote"/>
-    <w:basedOn w:val="883"/>
-    <w:next w:val="883"/>
-    <w:link w:val="852"/>
+    <w:basedOn w:val="852"/>
+    <w:next w:val="852"/>
+    <w:link w:val="821"/>
     <w:uiPriority w:val="30"/>
     <w:qFormat/>
     <w:pPr>
@@ -30510,10 +30855,10 @@
       <w:color w:val="0f4761" w:themeColor="accent1" w:themeShade="BF"/>
     </w:rPr>
   </w:style>
-  <w:style w:type="character" w:styleId="852">
+  <w:style w:type="character" w:styleId="821">
     <w:name w:val="Intense Quote Char"/>
-    <w:basedOn w:val="834"/>
-    <w:link w:val="851"/>
+    <w:basedOn w:val="803"/>
+    <w:link w:val="820"/>
     <w:uiPriority w:val="30"/>
     <w:pPr>
       <w:pBdr/>
@@ -30526,9 +30871,9 @@
       <w:color w:val="0f4761" w:themeColor="accent1" w:themeShade="BF"/>
     </w:rPr>
   </w:style>
-  <w:style w:type="character" w:styleId="853">
+  <w:style w:type="character" w:styleId="822">
     <w:name w:val="Intense Reference"/>
-    <w:basedOn w:val="834"/>
+    <w:basedOn w:val="803"/>
     <w:uiPriority w:val="32"/>
     <w:qFormat/>
     <w:pPr>
@@ -30544,9 +30889,9 @@
       <w:spacing w:val="5"/>
     </w:rPr>
   </w:style>
-  <w:style w:type="character" w:styleId="854">
+  <w:style w:type="character" w:styleId="823">
     <w:name w:val="Subtle Emphasis"/>
-    <w:basedOn w:val="834"/>
+    <w:basedOn w:val="803"/>
     <w:uiPriority w:val="19"/>
     <w:qFormat/>
     <w:pPr>
@@ -30560,9 +30905,9 @@
       <w:color w:val="404040" w:themeColor="text1" w:themeTint="BF"/>
     </w:rPr>
   </w:style>
-  <w:style w:type="character" w:styleId="855">
+  <w:style w:type="character" w:styleId="824">
     <w:name w:val="Emphasis"/>
-    <w:basedOn w:val="834"/>
+    <w:basedOn w:val="803"/>
     <w:uiPriority w:val="20"/>
     <w:qFormat/>
     <w:pPr>
@@ -30575,9 +30920,9 @@
       <w:iCs/>
     </w:rPr>
   </w:style>
-  <w:style w:type="character" w:styleId="856">
+  <w:style w:type="character" w:styleId="825">
     <w:name w:val="Strong"/>
-    <w:basedOn w:val="834"/>
+    <w:basedOn w:val="803"/>
     <w:uiPriority w:val="22"/>
     <w:qFormat/>
     <w:pPr>
@@ -30590,9 +30935,9 @@
       <w:bCs/>
     </w:rPr>
   </w:style>
-  <w:style w:type="character" w:styleId="857">
+  <w:style w:type="character" w:styleId="826">
     <w:name w:val="Subtle Reference"/>
-    <w:basedOn w:val="834"/>
+    <w:basedOn w:val="803"/>
     <w:uiPriority w:val="31"/>
     <w:qFormat/>
     <w:pPr>
@@ -30605,9 +30950,9 @@
       <w:color w:val="5a5a5a" w:themeColor="text1" w:themeTint="A5"/>
     </w:rPr>
   </w:style>
-  <w:style w:type="character" w:styleId="858">
+  <w:style w:type="character" w:styleId="827">
     <w:name w:val="Book Title"/>
-    <w:basedOn w:val="834"/>
+    <w:basedOn w:val="803"/>
     <w:uiPriority w:val="33"/>
     <w:qFormat/>
     <w:pPr>
@@ -30623,10 +30968,10 @@
       <w:spacing w:val="5"/>
     </w:rPr>
   </w:style>
-  <w:style w:type="paragraph" w:styleId="859">
+  <w:style w:type="paragraph" w:styleId="828">
     <w:name w:val="Header"/>
-    <w:basedOn w:val="883"/>
-    <w:link w:val="860"/>
+    <w:basedOn w:val="852"/>
+    <w:link w:val="829"/>
     <w:uiPriority w:val="99"/>
     <w:unhideWhenUsed/>
     <w:pPr>
@@ -30639,10 +30984,10 @@
       <w:ind/>
     </w:pPr>
   </w:style>
-  <w:style w:type="character" w:styleId="860">
+  <w:style w:type="character" w:styleId="829">
     <w:name w:val="Header Char"/>
-    <w:basedOn w:val="834"/>
-    <w:link w:val="859"/>
+    <w:basedOn w:val="803"/>
+    <w:link w:val="828"/>
     <w:uiPriority w:val="99"/>
     <w:pPr>
       <w:pBdr/>
@@ -30650,10 +30995,10 @@
       <w:ind/>
     </w:pPr>
   </w:style>
-  <w:style w:type="paragraph" w:styleId="861">
+  <w:style w:type="paragraph" w:styleId="830">
     <w:name w:val="Footer"/>
-    <w:basedOn w:val="883"/>
-    <w:link w:val="862"/>
+    <w:basedOn w:val="852"/>
+    <w:link w:val="831"/>
     <w:uiPriority w:val="99"/>
     <w:unhideWhenUsed/>
     <w:pPr>
@@ -30666,10 +31011,10 @@
       <w:ind/>
     </w:pPr>
   </w:style>
-  <w:style w:type="character" w:styleId="862">
+  <w:style w:type="character" w:styleId="831">
     <w:name w:val="Footer Char"/>
-    <w:basedOn w:val="834"/>
-    <w:link w:val="861"/>
+    <w:basedOn w:val="803"/>
+    <w:link w:val="830"/>
     <w:uiPriority w:val="99"/>
     <w:pPr>
       <w:pBdr/>
@@ -30677,10 +31022,10 @@
       <w:ind/>
     </w:pPr>
   </w:style>
-  <w:style w:type="paragraph" w:styleId="863">
+  <w:style w:type="paragraph" w:styleId="832">
     <w:name w:val="Caption"/>
-    <w:basedOn w:val="883"/>
-    <w:next w:val="883"/>
+    <w:basedOn w:val="852"/>
+    <w:next w:val="852"/>
     <w:uiPriority w:val="35"/>
     <w:unhideWhenUsed/>
     <w:qFormat/>
@@ -30697,10 +31042,10 @@
       <w:szCs w:val="18"/>
     </w:rPr>
   </w:style>
-  <w:style w:type="paragraph" w:styleId="864">
+  <w:style w:type="paragraph" w:styleId="833">
     <w:name w:val="footnote text"/>
-    <w:basedOn w:val="883"/>
-    <w:link w:val="865"/>
+    <w:basedOn w:val="852"/>
+    <w:link w:val="834"/>
     <w:uiPriority w:val="99"/>
     <w:semiHidden/>
     <w:unhideWhenUsed/>
@@ -30714,10 +31059,10 @@
       <w:szCs w:val="20"/>
     </w:rPr>
   </w:style>
-  <w:style w:type="character" w:styleId="865">
+  <w:style w:type="character" w:styleId="834">
     <w:name w:val="Footnote Text Char"/>
-    <w:basedOn w:val="834"/>
-    <w:link w:val="864"/>
+    <w:basedOn w:val="803"/>
+    <w:link w:val="833"/>
     <w:uiPriority w:val="99"/>
     <w:semiHidden/>
     <w:pPr>
@@ -30730,9 +31075,9 @@
       <w:szCs w:val="20"/>
     </w:rPr>
   </w:style>
-  <w:style w:type="character" w:styleId="866">
+  <w:style w:type="character" w:styleId="835">
     <w:name w:val="footnote reference"/>
-    <w:basedOn w:val="834"/>
+    <w:basedOn w:val="803"/>
     <w:uiPriority w:val="99"/>
     <w:semiHidden/>
     <w:unhideWhenUsed/>
@@ -30745,10 +31090,10 @@
       <w:vertAlign w:val="superscript"/>
     </w:rPr>
   </w:style>
-  <w:style w:type="paragraph" w:styleId="867">
+  <w:style w:type="paragraph" w:styleId="836">
     <w:name w:val="endnote text"/>
-    <w:basedOn w:val="883"/>
-    <w:link w:val="868"/>
+    <w:basedOn w:val="852"/>
+    <w:link w:val="837"/>
     <w:uiPriority w:val="99"/>
     <w:semiHidden/>
     <w:unhideWhenUsed/>
@@ -30762,10 +31107,10 @@
       <w:szCs w:val="20"/>
     </w:rPr>
   </w:style>
-  <w:style w:type="character" w:styleId="868">
+  <w:style w:type="character" w:styleId="837">
     <w:name w:val="Endnote Text Char"/>
-    <w:basedOn w:val="834"/>
-    <w:link w:val="867"/>
+    <w:basedOn w:val="803"/>
+    <w:link w:val="836"/>
     <w:uiPriority w:val="99"/>
     <w:semiHidden/>
     <w:pPr>
@@ -30778,9 +31123,9 @@
       <w:szCs w:val="20"/>
     </w:rPr>
   </w:style>
-  <w:style w:type="character" w:styleId="869">
+  <w:style w:type="character" w:styleId="838">
     <w:name w:val="endnote reference"/>
-    <w:basedOn w:val="834"/>
+    <w:basedOn w:val="803"/>
     <w:uiPriority w:val="99"/>
     <w:semiHidden/>
     <w:unhideWhenUsed/>
@@ -30793,9 +31138,9 @@
       <w:vertAlign w:val="superscript"/>
     </w:rPr>
   </w:style>
-  <w:style w:type="character" w:styleId="870">
+  <w:style w:type="character" w:styleId="839">
     <w:name w:val="Hyperlink"/>
-    <w:basedOn w:val="834"/>
+    <w:basedOn w:val="803"/>
     <w:uiPriority w:val="99"/>
     <w:unhideWhenUsed/>
     <w:pPr>
@@ -30808,9 +31153,9 @@
       <w:u w:val="single"/>
     </w:rPr>
   </w:style>
-  <w:style w:type="character" w:styleId="871">
+  <w:style w:type="character" w:styleId="840">
     <w:name w:val="FollowedHyperlink"/>
-    <w:basedOn w:val="834"/>
+    <w:basedOn w:val="803"/>
     <w:uiPriority w:val="99"/>
     <w:semiHidden/>
     <w:unhideWhenUsed/>
@@ -30824,10 +31169,10 @@
       <w:u w:val="single"/>
     </w:rPr>
   </w:style>
-  <w:style w:type="paragraph" w:styleId="872">
+  <w:style w:type="paragraph" w:styleId="841">
     <w:name w:val="toc 1"/>
-    <w:basedOn w:val="883"/>
-    <w:next w:val="883"/>
+    <w:basedOn w:val="852"/>
+    <w:next w:val="852"/>
     <w:uiPriority w:val="39"/>
     <w:unhideWhenUsed/>
     <w:pPr>
@@ -30836,10 +31181,10 @@
       <w:ind/>
     </w:pPr>
   </w:style>
-  <w:style w:type="paragraph" w:styleId="873">
+  <w:style w:type="paragraph" w:styleId="842">
     <w:name w:val="toc 2"/>
-    <w:basedOn w:val="883"/>
-    <w:next w:val="883"/>
+    <w:basedOn w:val="852"/>
+    <w:next w:val="852"/>
     <w:uiPriority w:val="39"/>
     <w:unhideWhenUsed/>
     <w:pPr>
@@ -30848,10 +31193,10 @@
       <w:ind w:left="220"/>
     </w:pPr>
   </w:style>
-  <w:style w:type="paragraph" w:styleId="874">
+  <w:style w:type="paragraph" w:styleId="843">
     <w:name w:val="toc 3"/>
-    <w:basedOn w:val="883"/>
-    <w:next w:val="883"/>
+    <w:basedOn w:val="852"/>
+    <w:next w:val="852"/>
     <w:uiPriority w:val="39"/>
     <w:unhideWhenUsed/>
     <w:pPr>
@@ -30860,10 +31205,10 @@
       <w:ind w:left="440"/>
     </w:pPr>
   </w:style>
-  <w:style w:type="paragraph" w:styleId="875">
+  <w:style w:type="paragraph" w:styleId="844">
     <w:name w:val="toc 4"/>
-    <w:basedOn w:val="883"/>
-    <w:next w:val="883"/>
+    <w:basedOn w:val="852"/>
+    <w:next w:val="852"/>
     <w:uiPriority w:val="39"/>
     <w:unhideWhenUsed/>
     <w:pPr>
@@ -30872,10 +31217,10 @@
       <w:ind w:left="660"/>
     </w:pPr>
   </w:style>
-  <w:style w:type="paragraph" w:styleId="876">
+  <w:style w:type="paragraph" w:styleId="845">
     <w:name w:val="toc 5"/>
-    <w:basedOn w:val="883"/>
-    <w:next w:val="883"/>
+    <w:basedOn w:val="852"/>
+    <w:next w:val="852"/>
     <w:uiPriority w:val="39"/>
     <w:unhideWhenUsed/>
     <w:pPr>
@@ -30884,10 +31229,10 @@
       <w:ind w:left="880"/>
     </w:pPr>
   </w:style>
-  <w:style w:type="paragraph" w:styleId="877">
+  <w:style w:type="paragraph" w:styleId="846">
     <w:name w:val="toc 6"/>
-    <w:basedOn w:val="883"/>
-    <w:next w:val="883"/>
+    <w:basedOn w:val="852"/>
+    <w:next w:val="852"/>
     <w:uiPriority w:val="39"/>
     <w:unhideWhenUsed/>
     <w:pPr>
@@ -30896,10 +31241,10 @@
       <w:ind w:left="1100"/>
     </w:pPr>
   </w:style>
-  <w:style w:type="paragraph" w:styleId="878">
+  <w:style w:type="paragraph" w:styleId="847">
     <w:name w:val="toc 7"/>
-    <w:basedOn w:val="883"/>
-    <w:next w:val="883"/>
+    <w:basedOn w:val="852"/>
+    <w:next w:val="852"/>
     <w:uiPriority w:val="39"/>
     <w:unhideWhenUsed/>
     <w:pPr>
@@ -30908,10 +31253,10 @@
       <w:ind w:left="1320"/>
     </w:pPr>
   </w:style>
-  <w:style w:type="paragraph" w:styleId="879">
+  <w:style w:type="paragraph" w:styleId="848">
     <w:name w:val="toc 8"/>
-    <w:basedOn w:val="883"/>
-    <w:next w:val="883"/>
+    <w:basedOn w:val="852"/>
+    <w:next w:val="852"/>
     <w:uiPriority w:val="39"/>
     <w:unhideWhenUsed/>
     <w:pPr>
@@ -30920,10 +31265,10 @@
       <w:ind w:left="1540"/>
     </w:pPr>
   </w:style>
-  <w:style w:type="paragraph" w:styleId="880">
+  <w:style w:type="paragraph" w:styleId="849">
     <w:name w:val="toc 9"/>
-    <w:basedOn w:val="883"/>
-    <w:next w:val="883"/>
+    <w:basedOn w:val="852"/>
+    <w:next w:val="852"/>
     <w:uiPriority w:val="39"/>
     <w:unhideWhenUsed/>
     <w:pPr>
@@ -30932,7 +31277,7 @@
       <w:ind w:left="1760"/>
     </w:pPr>
   </w:style>
-  <w:style w:type="paragraph" w:styleId="881">
+  <w:style w:type="paragraph" w:styleId="850">
     <w:name w:val="TOC Heading"/>
     <w:uiPriority w:val="39"/>
     <w:unhideWhenUsed/>
@@ -30942,10 +31287,10 @@
       <w:ind/>
     </w:pPr>
   </w:style>
-  <w:style w:type="paragraph" w:styleId="882">
+  <w:style w:type="paragraph" w:styleId="851">
     <w:name w:val="table of figures"/>
-    <w:basedOn w:val="883"/>
-    <w:next w:val="883"/>
+    <w:basedOn w:val="852"/>
+    <w:next w:val="852"/>
     <w:uiPriority w:val="99"/>
     <w:unhideWhenUsed/>
     <w:pPr>
@@ -30954,7 +31299,7 @@
       <w:ind/>
     </w:pPr>
   </w:style>
-  <w:style w:type="paragraph" w:styleId="883" w:default="1">
+  <w:style w:type="paragraph" w:styleId="852" w:default="1">
     <w:name w:val="Normal"/>
     <w:qFormat/>
     <w:pPr>
@@ -30968,7 +31313,7 @@
       <w:lang w:val="hu-HU"/>
     </w:rPr>
   </w:style>
-  <w:style w:type="table" w:styleId="884" w:default="1">
+  <w:style w:type="table" w:styleId="853" w:default="1">
     <w:name w:val="Normal Table"/>
     <w:uiPriority w:val="99"/>
     <w:semiHidden/>
@@ -31161,7 +31506,7 @@
       </w:tcPr>
     </w:tblStylePr>
   </w:style>
-  <w:style w:type="numbering" w:styleId="885" w:default="1">
+  <w:style w:type="numbering" w:styleId="854" w:default="1">
     <w:name w:val="No List"/>
     <w:uiPriority w:val="99"/>
     <w:semiHidden/>
@@ -31172,9 +31517,9 @@
       <w:ind/>
     </w:pPr>
   </w:style>
-  <w:style w:type="paragraph" w:styleId="886">
+  <w:style w:type="paragraph" w:styleId="855">
     <w:name w:val="No Spacing"/>
-    <w:basedOn w:val="883"/>
+    <w:basedOn w:val="852"/>
     <w:uiPriority w:val="1"/>
     <w:qFormat/>
     <w:pPr>
@@ -31183,9 +31528,9 @@
       <w:ind/>
     </w:pPr>
   </w:style>
-  <w:style w:type="paragraph" w:styleId="887">
+  <w:style w:type="paragraph" w:styleId="856">
     <w:name w:val="List Paragraph"/>
-    <w:basedOn w:val="883"/>
+    <w:basedOn w:val="852"/>
     <w:uiPriority w:val="34"/>
     <w:qFormat/>
     <w:pPr>
